--- a/templates/templateVLF3FS5TR.docx
+++ b/templates/templateVLF3FS5TR.docx
@@ -3301,19 +3301,7 @@
           <w:rPr>
             <w:rStyle w:val="Hipervnculo"/>
           </w:rPr>
-          <w:t xml:space="preserve"> Resumen y resultado de l</w:t>
-        </w:r>
-        <w:r>
-          <w:rPr>
-            <w:rStyle w:val="Hipervnculo"/>
-          </w:rPr>
-          <w:t>a</w:t>
-        </w:r>
-        <w:r>
-          <w:rPr>
-            <w:rStyle w:val="Hipervnculo"/>
-          </w:rPr>
-          <w:t xml:space="preserve"> prueba {{ nombreCircuitoTrm5C | default("N/A") }} – Fase C</w:t>
+          <w:t xml:space="preserve"> Resumen y resultado de la prueba {{ nombreCircuitoTrm5C | default("N/A") }} – Fase C</w:t>
         </w:r>
         <w:r>
           <w:rPr>
@@ -4593,17 +4581,25 @@
         <mc:AlternateContent>
           <mc:Choice Requires="wps">
             <w:drawing>
-              <wp:anchor distT="0" distB="0" distL="114300" distR="114300" simplePos="0" relativeHeight="251699200" behindDoc="0" locked="0" layoutInCell="1" allowOverlap="1" wp14:anchorId="3B44F0F3" wp14:editId="50FC21ED">
+              <wp:anchor distT="0" distB="0" distL="114300" distR="114300" simplePos="0" relativeHeight="251699200" behindDoc="0" locked="0" layoutInCell="1" allowOverlap="1" wp14:anchorId="3B44F0F3" wp14:editId="2CF5699D">
                 <wp:simplePos x="0" y="0"/>
                 <wp:positionH relativeFrom="column">
-                  <wp:posOffset>1042615</wp:posOffset>
+                  <wp:posOffset>1042863</wp:posOffset>
                 </wp:positionH>
                 <wp:positionV relativeFrom="paragraph">
-                  <wp:posOffset>10160</wp:posOffset>
+                  <wp:posOffset>10657</wp:posOffset>
                 </wp:positionV>
                 <wp:extent cx="3880237" cy="222636"/>
                 <wp:effectExtent l="0" t="0" r="6350" b="6350"/>
-                <wp:wrapNone/>
+                <wp:wrapThrough wrapText="bothSides">
+                  <wp:wrapPolygon edited="0">
+                    <wp:start x="0" y="0"/>
+                    <wp:lineTo x="0" y="20366"/>
+                    <wp:lineTo x="21529" y="20366"/>
+                    <wp:lineTo x="21529" y="0"/>
+                    <wp:lineTo x="0" y="0"/>
+                  </wp:wrapPolygon>
+                </wp:wrapThrough>
                 <wp:docPr id="953497877" name="Cuadro de texto 1"/>
                 <wp:cNvGraphicFramePr/>
                 <a:graphic xmlns:a="http://schemas.openxmlformats.org/drawingml/2006/main">
@@ -4786,7 +4782,7 @@
                 <v:stroke joinstyle="miter"/>
                 <v:path gradientshapeok="t" o:connecttype="rect"/>
               </v:shapetype>
-              <v:shape id="Cuadro de texto 1" o:spid="_x0000_s1026" type="#_x0000_t202" style="position:absolute;left:0;text-align:left;margin-left:82.1pt;margin-top:.8pt;width:305.55pt;height:17.55pt;z-index:251699200;visibility:visible;mso-wrap-style:square;mso-width-percent:0;mso-height-percent:0;mso-wrap-distance-left:9pt;mso-wrap-distance-top:0;mso-wrap-distance-right:9pt;mso-wrap-distance-bottom:0;mso-position-horizontal:absolute;mso-position-horizontal-relative:text;mso-position-vertical:absolute;mso-position-vertical-relative:text;mso-width-percent:0;mso-height-percent:0;mso-width-relative:margin;mso-height-relative:margin;v-text-anchor:top" o:gfxdata="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" stroked="f">
+              <v:shape id="Cuadro de texto 1" o:spid="_x0000_s1026" type="#_x0000_t202" style="position:absolute;left:0;text-align:left;margin-left:82.1pt;margin-top:.85pt;width:305.55pt;height:17.55pt;z-index:251699200;visibility:visible;mso-wrap-style:square;mso-width-percent:0;mso-height-percent:0;mso-wrap-distance-left:9pt;mso-wrap-distance-top:0;mso-wrap-distance-right:9pt;mso-wrap-distance-bottom:0;mso-position-horizontal:absolute;mso-position-horizontal-relative:text;mso-position-vertical:absolute;mso-position-vertical-relative:text;mso-width-percent:0;mso-height-percent:0;mso-width-relative:margin;mso-height-relative:margin;v-text-anchor:top" o:gfxdata="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" stroked="f">
                 <v:textbox inset="0,0,0,0">
                   <w:txbxContent>
                     <w:p>
@@ -4924,6 +4920,7 @@
                     </w:p>
                   </w:txbxContent>
                 </v:textbox>
+                <w10:wrap type="through"/>
               </v:shape>
             </w:pict>
           </mc:Fallback>
@@ -5475,7 +5472,7 @@
         <mc:AlternateContent>
           <mc:Choice Requires="wps">
             <w:drawing>
-              <wp:anchor distT="0" distB="0" distL="114300" distR="114300" simplePos="0" relativeHeight="251702272" behindDoc="0" locked="0" layoutInCell="1" allowOverlap="1" wp14:anchorId="77467597" wp14:editId="38B6491F">
+              <wp:anchor distT="0" distB="0" distL="114300" distR="114300" simplePos="0" relativeHeight="251702272" behindDoc="0" locked="0" layoutInCell="1" allowOverlap="1" wp14:anchorId="77467597" wp14:editId="1F819C85">
                 <wp:simplePos x="0" y="0"/>
                 <wp:positionH relativeFrom="page">
                   <wp:align>center</wp:align>
@@ -5485,7 +5482,15 @@
                 </wp:positionV>
                 <wp:extent cx="4038600" cy="635"/>
                 <wp:effectExtent l="0" t="0" r="0" b="0"/>
-                <wp:wrapNone/>
+                <wp:wrapThrough wrapText="bothSides">
+                  <wp:wrapPolygon edited="0">
+                    <wp:start x="0" y="0"/>
+                    <wp:lineTo x="0" y="20026"/>
+                    <wp:lineTo x="21498" y="20026"/>
+                    <wp:lineTo x="21498" y="0"/>
+                    <wp:lineTo x="0" y="0"/>
+                  </wp:wrapPolygon>
+                </wp:wrapThrough>
                 <wp:docPr id="1421365140" name="Cuadro de texto 1"/>
                 <wp:cNvGraphicFramePr/>
                 <a:graphic xmlns:a="http://schemas.openxmlformats.org/drawingml/2006/main">
@@ -5673,7 +5678,7 @@
                     </w:p>
                   </w:txbxContent>
                 </v:textbox>
-                <w10:wrap anchorx="page"/>
+                <w10:wrap type="through" anchorx="page"/>
               </v:shape>
             </w:pict>
           </mc:Fallback>
@@ -6290,7 +6295,7 @@
         <mc:AlternateContent>
           <mc:Choice Requires="wps">
             <w:drawing>
-              <wp:anchor distT="0" distB="0" distL="114300" distR="114300" simplePos="0" relativeHeight="251705344" behindDoc="0" locked="0" layoutInCell="1" allowOverlap="1" wp14:anchorId="6FB000F2" wp14:editId="101CB3EA">
+              <wp:anchor distT="0" distB="0" distL="114300" distR="114300" simplePos="0" relativeHeight="251705344" behindDoc="0" locked="0" layoutInCell="1" allowOverlap="1" wp14:anchorId="6FB000F2" wp14:editId="2B645731">
                 <wp:simplePos x="0" y="0"/>
                 <wp:positionH relativeFrom="page">
                   <wp:align>center</wp:align>
@@ -6300,7 +6305,15 @@
                 </wp:positionV>
                 <wp:extent cx="3291840" cy="230588"/>
                 <wp:effectExtent l="0" t="0" r="3810" b="0"/>
-                <wp:wrapNone/>
+                <wp:wrapThrough wrapText="bothSides">
+                  <wp:wrapPolygon edited="0">
+                    <wp:start x="0" y="0"/>
+                    <wp:lineTo x="0" y="19636"/>
+                    <wp:lineTo x="21500" y="19636"/>
+                    <wp:lineTo x="21500" y="0"/>
+                    <wp:lineTo x="0" y="0"/>
+                  </wp:wrapPolygon>
+                </wp:wrapThrough>
                 <wp:docPr id="29690051" name="Cuadro de texto 1"/>
                 <wp:cNvGraphicFramePr/>
                 <a:graphic xmlns:a="http://schemas.openxmlformats.org/drawingml/2006/main">
@@ -6507,7 +6520,7 @@
                     </w:p>
                   </w:txbxContent>
                 </v:textbox>
-                <w10:wrap anchorx="page"/>
+                <w10:wrap type="through" anchorx="page"/>
               </v:shape>
             </w:pict>
           </mc:Fallback>
@@ -7526,7 +7539,7 @@
         <mc:AlternateContent>
           <mc:Choice Requires="wps">
             <w:drawing>
-              <wp:anchor distT="0" distB="0" distL="114300" distR="114300" simplePos="0" relativeHeight="251672576" behindDoc="0" locked="0" layoutInCell="1" allowOverlap="1" wp14:anchorId="276AFD21" wp14:editId="599A8D08">
+              <wp:anchor distT="0" distB="0" distL="114300" distR="114300" simplePos="0" relativeHeight="251672576" behindDoc="0" locked="0" layoutInCell="1" allowOverlap="1" wp14:anchorId="276AFD21" wp14:editId="3EDBC5A8">
                 <wp:simplePos x="0" y="0"/>
                 <wp:positionH relativeFrom="margin">
                   <wp:align>center</wp:align>
@@ -7536,7 +7549,15 @@
                 </wp:positionV>
                 <wp:extent cx="3893820" cy="210393"/>
                 <wp:effectExtent l="0" t="0" r="0" b="0"/>
-                <wp:wrapNone/>
+                <wp:wrapThrough wrapText="bothSides">
+                  <wp:wrapPolygon edited="0">
+                    <wp:start x="0" y="0"/>
+                    <wp:lineTo x="0" y="19577"/>
+                    <wp:lineTo x="21452" y="19577"/>
+                    <wp:lineTo x="21452" y="0"/>
+                    <wp:lineTo x="0" y="0"/>
+                  </wp:wrapPolygon>
+                </wp:wrapThrough>
                 <wp:docPr id="1774055565" name="Cuadro de texto 1"/>
                 <wp:cNvGraphicFramePr/>
                 <a:graphic xmlns:a="http://schemas.openxmlformats.org/drawingml/2006/main">
@@ -7775,7 +7796,7 @@
                     </w:p>
                   </w:txbxContent>
                 </v:textbox>
-                <w10:wrap anchorx="margin"/>
+                <w10:wrap type="through" anchorx="margin"/>
               </v:shape>
             </w:pict>
           </mc:Fallback>
@@ -8914,21 +8935,7 @@
           <w:rFonts w:cs="Arial"/>
           <w:lang w:val="es-ES"/>
         </w:rPr>
-        <w:t>TRAMO #</w:t>
-      </w:r>
-      <w:r>
-        <w:rPr>
-          <w:rFonts w:cs="Arial"/>
-          <w:lang w:val="es-ES"/>
-        </w:rPr>
-        <w:t>5</w:t>
-      </w:r>
-      <w:r>
-        <w:rPr>
-          <w:rFonts w:cs="Arial"/>
-          <w:lang w:val="es-ES"/>
-        </w:rPr>
-        <w:t xml:space="preserve"> – FASE A: </w:t>
+        <w:t xml:space="preserve">TRAMO #5 – FASE A: </w:t>
       </w:r>
       <w:r>
         <w:rPr>
@@ -8989,21 +8996,7 @@
           <w:rFonts w:cs="Arial"/>
           <w:lang w:val="es-ES"/>
         </w:rPr>
-        <w:t>TRAMO #</w:t>
-      </w:r>
-      <w:r>
-        <w:rPr>
-          <w:rFonts w:cs="Arial"/>
-          <w:lang w:val="es-ES"/>
-        </w:rPr>
-        <w:t>5</w:t>
-      </w:r>
-      <w:r>
-        <w:rPr>
-          <w:rFonts w:cs="Arial"/>
-          <w:lang w:val="es-ES"/>
-        </w:rPr>
-        <w:t xml:space="preserve"> – FASE B: </w:t>
+        <w:t xml:space="preserve">TRAMO #5 – FASE B: </w:t>
       </w:r>
       <w:r>
         <w:rPr>
@@ -9064,21 +9057,7 @@
           <w:rFonts w:cs="Arial"/>
           <w:lang w:val="es-ES"/>
         </w:rPr>
-        <w:t>TRAMO #</w:t>
-      </w:r>
-      <w:r>
-        <w:rPr>
-          <w:rFonts w:cs="Arial"/>
-          <w:lang w:val="es-ES"/>
-        </w:rPr>
-        <w:t>5</w:t>
-      </w:r>
-      <w:r>
-        <w:rPr>
-          <w:rFonts w:cs="Arial"/>
-          <w:lang w:val="es-ES"/>
-        </w:rPr>
-        <w:t xml:space="preserve"> – FASE C: </w:t>
+        <w:t xml:space="preserve">TRAMO #5 – FASE C: </w:t>
       </w:r>
       <w:r>
         <w:rPr>
@@ -10697,7 +10676,7 @@
         <mc:AlternateContent>
           <mc:Choice Requires="wps">
             <w:drawing>
-              <wp:anchor distT="0" distB="0" distL="114300" distR="114300" simplePos="0" relativeHeight="251725824" behindDoc="0" locked="0" layoutInCell="1" allowOverlap="1" wp14:anchorId="0EF0ACCC" wp14:editId="0232D634">
+              <wp:anchor distT="0" distB="0" distL="114300" distR="114300" simplePos="0" relativeHeight="251725824" behindDoc="0" locked="0" layoutInCell="1" allowOverlap="1" wp14:anchorId="0EF0ACCC" wp14:editId="6C85823F">
                 <wp:simplePos x="0" y="0"/>
                 <wp:positionH relativeFrom="page">
                   <wp:align>center</wp:align>
@@ -10707,7 +10686,15 @@
                 </wp:positionV>
                 <wp:extent cx="5780598" cy="198120"/>
                 <wp:effectExtent l="0" t="0" r="0" b="0"/>
-                <wp:wrapNone/>
+                <wp:wrapThrough wrapText="bothSides">
+                  <wp:wrapPolygon edited="0">
+                    <wp:start x="0" y="0"/>
+                    <wp:lineTo x="0" y="18692"/>
+                    <wp:lineTo x="21498" y="18692"/>
+                    <wp:lineTo x="21498" y="0"/>
+                    <wp:lineTo x="0" y="0"/>
+                  </wp:wrapPolygon>
+                </wp:wrapThrough>
                 <wp:docPr id="2046086515" name="Cuadro de texto 1"/>
                 <wp:cNvGraphicFramePr/>
                 <a:graphic xmlns:a="http://schemas.openxmlformats.org/drawingml/2006/main">
@@ -11078,7 +11065,7 @@
                     <w:p/>
                   </w:txbxContent>
                 </v:textbox>
-                <w10:wrap anchorx="page"/>
+                <w10:wrap type="through" anchorx="page"/>
               </v:shape>
             </w:pict>
           </mc:Fallback>
@@ -12571,17 +12558,25 @@
         <mc:AlternateContent>
           <mc:Choice Requires="wps">
             <w:drawing>
-              <wp:anchor distT="0" distB="0" distL="114300" distR="114300" simplePos="0" relativeHeight="251728896" behindDoc="0" locked="0" layoutInCell="1" allowOverlap="1" wp14:anchorId="26B042EC" wp14:editId="6D650D9A">
+              <wp:anchor distT="0" distB="0" distL="114300" distR="114300" simplePos="0" relativeHeight="251728896" behindDoc="0" locked="0" layoutInCell="1" allowOverlap="1" wp14:anchorId="26B042EC" wp14:editId="30F0C6B5">
                 <wp:simplePos x="0" y="0"/>
                 <wp:positionH relativeFrom="page">
-                  <wp:posOffset>1049572</wp:posOffset>
+                  <wp:align>center</wp:align>
                 </wp:positionH>
                 <wp:positionV relativeFrom="paragraph">
-                  <wp:posOffset>4274185</wp:posOffset>
+                  <wp:posOffset>4457065</wp:posOffset>
                 </wp:positionV>
                 <wp:extent cx="5740842" cy="219075"/>
                 <wp:effectExtent l="0" t="0" r="0" b="9525"/>
-                <wp:wrapNone/>
+                <wp:wrapThrough wrapText="bothSides">
+                  <wp:wrapPolygon edited="0">
+                    <wp:start x="0" y="0"/>
+                    <wp:lineTo x="0" y="20661"/>
+                    <wp:lineTo x="21504" y="20661"/>
+                    <wp:lineTo x="21504" y="0"/>
+                    <wp:lineTo x="0" y="0"/>
+                  </wp:wrapPolygon>
+                </wp:wrapThrough>
                 <wp:docPr id="2056787505" name="Cuadro de texto 1"/>
                 <wp:cNvGraphicFramePr/>
                 <a:graphic xmlns:a="http://schemas.openxmlformats.org/drawingml/2006/main">
@@ -12759,7 +12754,7 @@
           </mc:Choice>
           <mc:Fallback>
             <w:pict>
-              <v:shape w14:anchorId="26B042EC" id="_x0000_s1031" type="#_x0000_t202" style="position:absolute;left:0;text-align:left;margin-left:82.65pt;margin-top:336.55pt;width:452.05pt;height:17.25pt;z-index:251728896;visibility:visible;mso-wrap-style:square;mso-width-percent:0;mso-height-percent:0;mso-wrap-distance-left:9pt;mso-wrap-distance-top:0;mso-wrap-distance-right:9pt;mso-wrap-distance-bottom:0;mso-position-horizontal:absolute;mso-position-horizontal-relative:page;mso-position-vertical:absolute;mso-position-vertical-relative:text;mso-width-percent:0;mso-height-percent:0;mso-width-relative:margin;mso-height-relative:margin;v-text-anchor:top" o:gfxdata="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" stroked="f">
+              <v:shape w14:anchorId="26B042EC" id="_x0000_s1031" type="#_x0000_t202" style="position:absolute;left:0;text-align:left;margin-left:0;margin-top:350.95pt;width:452.05pt;height:17.25pt;z-index:251728896;visibility:visible;mso-wrap-style:square;mso-width-percent:0;mso-height-percent:0;mso-wrap-distance-left:9pt;mso-wrap-distance-top:0;mso-wrap-distance-right:9pt;mso-wrap-distance-bottom:0;mso-position-horizontal:center;mso-position-horizontal-relative:page;mso-position-vertical:absolute;mso-position-vertical-relative:text;mso-width-percent:0;mso-height-percent:0;mso-width-relative:margin;mso-height-relative:margin;v-text-anchor:top" o:gfxdata="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" stroked="f">
                 <v:textbox inset="0,0,0,0">
                   <w:txbxContent>
                     <w:p>
@@ -12896,7 +12891,7 @@
                     </w:p>
                   </w:txbxContent>
                 </v:textbox>
-                <w10:wrap anchorx="page"/>
+                <w10:wrap type="through" anchorx="page"/>
               </v:shape>
             </w:pict>
           </mc:Fallback>
@@ -14389,17 +14384,25 @@
         <mc:AlternateContent>
           <mc:Choice Requires="wps">
             <w:drawing>
-              <wp:anchor distT="0" distB="0" distL="114300" distR="114300" simplePos="0" relativeHeight="251743232" behindDoc="0" locked="0" layoutInCell="1" allowOverlap="1" wp14:anchorId="553A7FED" wp14:editId="5FC1E94F">
+              <wp:anchor distT="0" distB="0" distL="114300" distR="114300" simplePos="0" relativeHeight="251743232" behindDoc="0" locked="0" layoutInCell="1" allowOverlap="1" wp14:anchorId="553A7FED" wp14:editId="39B01FD3">
                 <wp:simplePos x="0" y="0"/>
                 <wp:positionH relativeFrom="page">
                   <wp:align>center</wp:align>
                 </wp:positionH>
                 <wp:positionV relativeFrom="paragraph">
-                  <wp:posOffset>4114855</wp:posOffset>
+                  <wp:posOffset>4249972</wp:posOffset>
                 </wp:positionV>
                 <wp:extent cx="5740842" cy="213360"/>
                 <wp:effectExtent l="0" t="0" r="0" b="0"/>
-                <wp:wrapNone/>
+                <wp:wrapThrough wrapText="bothSides">
+                  <wp:wrapPolygon edited="0">
+                    <wp:start x="0" y="0"/>
+                    <wp:lineTo x="0" y="19286"/>
+                    <wp:lineTo x="21504" y="19286"/>
+                    <wp:lineTo x="21504" y="0"/>
+                    <wp:lineTo x="0" y="0"/>
+                  </wp:wrapPolygon>
+                </wp:wrapThrough>
                 <wp:docPr id="210480701" name="Cuadro de texto 1"/>
                 <wp:cNvGraphicFramePr/>
                 <a:graphic xmlns:a="http://schemas.openxmlformats.org/drawingml/2006/main">
@@ -14566,7 +14569,7 @@
           </mc:Choice>
           <mc:Fallback>
             <w:pict>
-              <v:shape w14:anchorId="553A7FED" id="_x0000_s1032" type="#_x0000_t202" style="position:absolute;left:0;text-align:left;margin-left:0;margin-top:324pt;width:452.05pt;height:16.8pt;z-index:251743232;visibility:visible;mso-wrap-style:square;mso-width-percent:0;mso-height-percent:0;mso-wrap-distance-left:9pt;mso-wrap-distance-top:0;mso-wrap-distance-right:9pt;mso-wrap-distance-bottom:0;mso-position-horizontal:center;mso-position-horizontal-relative:page;mso-position-vertical:absolute;mso-position-vertical-relative:text;mso-width-percent:0;mso-height-percent:0;mso-width-relative:margin;mso-height-relative:margin;v-text-anchor:top" o:gfxdata="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" stroked="f">
+              <v:shape w14:anchorId="553A7FED" id="_x0000_s1032" type="#_x0000_t202" style="position:absolute;left:0;text-align:left;margin-left:0;margin-top:334.65pt;width:452.05pt;height:16.8pt;z-index:251743232;visibility:visible;mso-wrap-style:square;mso-width-percent:0;mso-height-percent:0;mso-wrap-distance-left:9pt;mso-wrap-distance-top:0;mso-wrap-distance-right:9pt;mso-wrap-distance-bottom:0;mso-position-horizontal:center;mso-position-horizontal-relative:page;mso-position-vertical:absolute;mso-position-vertical-relative:text;mso-width-percent:0;mso-height-percent:0;mso-width-relative:margin;mso-height-relative:margin;v-text-anchor:top" o:gfxdata="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" stroked="f">
                 <v:textbox inset="0,0,0,0">
                   <w:txbxContent>
                     <w:p>
@@ -14692,7 +14695,7 @@
                     </w:p>
                   </w:txbxContent>
                 </v:textbox>
-                <w10:wrap anchorx="page"/>
+                <w10:wrap type="through" anchorx="page"/>
               </v:shape>
             </w:pict>
           </mc:Fallback>
@@ -16176,17 +16179,25 @@
         <mc:AlternateContent>
           <mc:Choice Requires="wps">
             <w:drawing>
-              <wp:anchor distT="0" distB="0" distL="114300" distR="114300" simplePos="0" relativeHeight="251746304" behindDoc="0" locked="0" layoutInCell="1" allowOverlap="1" wp14:anchorId="7678ABA5" wp14:editId="12463415">
+              <wp:anchor distT="0" distB="0" distL="114300" distR="114300" simplePos="0" relativeHeight="251746304" behindDoc="0" locked="0" layoutInCell="1" allowOverlap="1" wp14:anchorId="7678ABA5" wp14:editId="5B0CD14B">
                 <wp:simplePos x="0" y="0"/>
                 <wp:positionH relativeFrom="page">
-                  <wp:posOffset>1065475</wp:posOffset>
+                  <wp:align>center</wp:align>
                 </wp:positionH>
                 <wp:positionV relativeFrom="paragraph">
-                  <wp:posOffset>4315626</wp:posOffset>
+                  <wp:posOffset>4498340</wp:posOffset>
                 </wp:positionV>
                 <wp:extent cx="5772647" cy="243840"/>
                 <wp:effectExtent l="0" t="0" r="0" b="3810"/>
-                <wp:wrapNone/>
+                <wp:wrapThrough wrapText="bothSides">
+                  <wp:wrapPolygon edited="0">
+                    <wp:start x="0" y="0"/>
+                    <wp:lineTo x="0" y="20250"/>
+                    <wp:lineTo x="21529" y="20250"/>
+                    <wp:lineTo x="21529" y="0"/>
+                    <wp:lineTo x="0" y="0"/>
+                  </wp:wrapPolygon>
+                </wp:wrapThrough>
                 <wp:docPr id="820222678" name="Cuadro de texto 1"/>
                 <wp:cNvGraphicFramePr/>
                 <a:graphic xmlns:a="http://schemas.openxmlformats.org/drawingml/2006/main">
@@ -16354,7 +16365,7 @@
           </mc:Choice>
           <mc:Fallback>
             <w:pict>
-              <v:shape w14:anchorId="7678ABA5" id="_x0000_s1033" type="#_x0000_t202" style="position:absolute;left:0;text-align:left;margin-left:83.9pt;margin-top:339.8pt;width:454.55pt;height:19.2pt;z-index:251746304;visibility:visible;mso-wrap-style:square;mso-width-percent:0;mso-height-percent:0;mso-wrap-distance-left:9pt;mso-wrap-distance-top:0;mso-wrap-distance-right:9pt;mso-wrap-distance-bottom:0;mso-position-horizontal:absolute;mso-position-horizontal-relative:page;mso-position-vertical:absolute;mso-position-vertical-relative:text;mso-width-percent:0;mso-height-percent:0;mso-width-relative:margin;mso-height-relative:margin;v-text-anchor:top" o:gfxdata="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" stroked="f">
+              <v:shape w14:anchorId="7678ABA5" id="_x0000_s1033" type="#_x0000_t202" style="position:absolute;left:0;text-align:left;margin-left:0;margin-top:354.2pt;width:454.55pt;height:19.2pt;z-index:251746304;visibility:visible;mso-wrap-style:square;mso-width-percent:0;mso-height-percent:0;mso-wrap-distance-left:9pt;mso-wrap-distance-top:0;mso-wrap-distance-right:9pt;mso-wrap-distance-bottom:0;mso-position-horizontal:center;mso-position-horizontal-relative:page;mso-position-vertical:absolute;mso-position-vertical-relative:text;mso-width-percent:0;mso-height-percent:0;mso-width-relative:margin;mso-height-relative:margin;v-text-anchor:top" o:gfxdata="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" stroked="f">
                 <v:textbox inset="0,0,0,0">
                   <w:txbxContent>
                     <w:p>
@@ -16481,7 +16492,7 @@
                     </w:p>
                   </w:txbxContent>
                 </v:textbox>
-                <w10:wrap anchorx="page"/>
+                <w10:wrap type="through" anchorx="page"/>
               </v:shape>
             </w:pict>
           </mc:Fallback>
@@ -17986,17 +17997,25 @@
         <mc:AlternateContent>
           <mc:Choice Requires="wps">
             <w:drawing>
-              <wp:anchor distT="0" distB="0" distL="114300" distR="114300" simplePos="0" relativeHeight="251749376" behindDoc="0" locked="0" layoutInCell="1" allowOverlap="1" wp14:anchorId="72E29631" wp14:editId="23B36445">
+              <wp:anchor distT="0" distB="0" distL="114300" distR="114300" simplePos="0" relativeHeight="251749376" behindDoc="0" locked="0" layoutInCell="1" allowOverlap="1" wp14:anchorId="72E29631" wp14:editId="3452BFF6">
                 <wp:simplePos x="0" y="0"/>
                 <wp:positionH relativeFrom="page">
                   <wp:align>center</wp:align>
                 </wp:positionH>
                 <wp:positionV relativeFrom="paragraph">
-                  <wp:posOffset>4235754</wp:posOffset>
+                  <wp:posOffset>4450135</wp:posOffset>
                 </wp:positionV>
                 <wp:extent cx="5764696" cy="198120"/>
                 <wp:effectExtent l="0" t="0" r="7620" b="0"/>
-                <wp:wrapNone/>
+                <wp:wrapThrough wrapText="bothSides">
+                  <wp:wrapPolygon edited="0">
+                    <wp:start x="0" y="0"/>
+                    <wp:lineTo x="0" y="18692"/>
+                    <wp:lineTo x="21557" y="18692"/>
+                    <wp:lineTo x="21557" y="0"/>
+                    <wp:lineTo x="0" y="0"/>
+                  </wp:wrapPolygon>
+                </wp:wrapThrough>
                 <wp:docPr id="136903047" name="Cuadro de texto 1"/>
                 <wp:cNvGraphicFramePr/>
                 <a:graphic xmlns:a="http://schemas.openxmlformats.org/drawingml/2006/main">
@@ -18157,7 +18176,7 @@
           </mc:Choice>
           <mc:Fallback>
             <w:pict>
-              <v:shape w14:anchorId="72E29631" id="_x0000_s1034" type="#_x0000_t202" style="position:absolute;left:0;text-align:left;margin-left:0;margin-top:333.5pt;width:453.9pt;height:15.6pt;z-index:251749376;visibility:visible;mso-wrap-style:square;mso-width-percent:0;mso-height-percent:0;mso-wrap-distance-left:9pt;mso-wrap-distance-top:0;mso-wrap-distance-right:9pt;mso-wrap-distance-bottom:0;mso-position-horizontal:center;mso-position-horizontal-relative:page;mso-position-vertical:absolute;mso-position-vertical-relative:text;mso-width-percent:0;mso-height-percent:0;mso-width-relative:margin;mso-height-relative:margin;v-text-anchor:top" o:gfxdata="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" stroked="f">
+              <v:shape w14:anchorId="72E29631" id="_x0000_s1034" type="#_x0000_t202" style="position:absolute;left:0;text-align:left;margin-left:0;margin-top:350.4pt;width:453.9pt;height:15.6pt;z-index:251749376;visibility:visible;mso-wrap-style:square;mso-width-percent:0;mso-height-percent:0;mso-wrap-distance-left:9pt;mso-wrap-distance-top:0;mso-wrap-distance-right:9pt;mso-wrap-distance-bottom:0;mso-position-horizontal:center;mso-position-horizontal-relative:page;mso-position-vertical:absolute;mso-position-vertical-relative:text;mso-width-percent:0;mso-height-percent:0;mso-width-relative:margin;mso-height-relative:margin;v-text-anchor:top" o:gfxdata="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" stroked="f">
                 <v:textbox inset="0,0,0,0">
                   <w:txbxContent>
                     <w:p>
@@ -18277,7 +18296,7 @@
                     </w:p>
                   </w:txbxContent>
                 </v:textbox>
-                <w10:wrap anchorx="page"/>
+                <w10:wrap type="through" anchorx="page"/>
               </v:shape>
             </w:pict>
           </mc:Fallback>
@@ -19780,17 +19799,25 @@
         <mc:AlternateContent>
           <mc:Choice Requires="wps">
             <w:drawing>
-              <wp:anchor distT="0" distB="0" distL="114300" distR="114300" simplePos="0" relativeHeight="251752448" behindDoc="0" locked="0" layoutInCell="1" allowOverlap="1" wp14:anchorId="0D5FFD5A" wp14:editId="3213FF22">
+              <wp:anchor distT="0" distB="0" distL="114300" distR="114300" simplePos="0" relativeHeight="251752448" behindDoc="0" locked="0" layoutInCell="1" allowOverlap="1" wp14:anchorId="0D5FFD5A" wp14:editId="76187C7A">
                 <wp:simplePos x="0" y="0"/>
-                <wp:positionH relativeFrom="margin">
+                <wp:positionH relativeFrom="page">
                   <wp:align>center</wp:align>
                 </wp:positionH>
                 <wp:positionV relativeFrom="paragraph">
-                  <wp:posOffset>4251463</wp:posOffset>
+                  <wp:posOffset>4464685</wp:posOffset>
                 </wp:positionV>
                 <wp:extent cx="5709036" cy="213360"/>
                 <wp:effectExtent l="0" t="0" r="6350" b="0"/>
-                <wp:wrapNone/>
+                <wp:wrapThrough wrapText="bothSides">
+                  <wp:wrapPolygon edited="0">
+                    <wp:start x="0" y="0"/>
+                    <wp:lineTo x="0" y="19286"/>
+                    <wp:lineTo x="21552" y="19286"/>
+                    <wp:lineTo x="21552" y="0"/>
+                    <wp:lineTo x="0" y="0"/>
+                  </wp:wrapPolygon>
+                </wp:wrapThrough>
                 <wp:docPr id="198695045" name="Cuadro de texto 1"/>
                 <wp:cNvGraphicFramePr/>
                 <a:graphic xmlns:a="http://schemas.openxmlformats.org/drawingml/2006/main">
@@ -19958,7 +19985,7 @@
           </mc:Choice>
           <mc:Fallback>
             <w:pict>
-              <v:shape w14:anchorId="0D5FFD5A" id="_x0000_s1035" type="#_x0000_t202" style="position:absolute;left:0;text-align:left;margin-left:0;margin-top:334.75pt;width:449.55pt;height:16.8pt;z-index:251752448;visibility:visible;mso-wrap-style:square;mso-width-percent:0;mso-height-percent:0;mso-wrap-distance-left:9pt;mso-wrap-distance-top:0;mso-wrap-distance-right:9pt;mso-wrap-distance-bottom:0;mso-position-horizontal:center;mso-position-horizontal-relative:margin;mso-position-vertical:absolute;mso-position-vertical-relative:text;mso-width-percent:0;mso-height-percent:0;mso-width-relative:margin;mso-height-relative:margin;v-text-anchor:top" o:gfxdata="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" stroked="f">
+              <v:shape w14:anchorId="0D5FFD5A" id="_x0000_s1035" type="#_x0000_t202" style="position:absolute;left:0;text-align:left;margin-left:0;margin-top:351.55pt;width:449.55pt;height:16.8pt;z-index:251752448;visibility:visible;mso-wrap-style:square;mso-width-percent:0;mso-height-percent:0;mso-wrap-distance-left:9pt;mso-wrap-distance-top:0;mso-wrap-distance-right:9pt;mso-wrap-distance-bottom:0;mso-position-horizontal:center;mso-position-horizontal-relative:page;mso-position-vertical:absolute;mso-position-vertical-relative:text;mso-width-percent:0;mso-height-percent:0;mso-width-relative:margin;mso-height-relative:margin;v-text-anchor:top" o:gfxdata="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" stroked="f">
                 <v:textbox inset="0,0,0,0">
                   <w:txbxContent>
                     <w:p>
@@ -20085,7 +20112,7 @@
                     </w:p>
                   </w:txbxContent>
                 </v:textbox>
-                <w10:wrap anchorx="margin"/>
+                <w10:wrap type="through" anchorx="page"/>
               </v:shape>
             </w:pict>
           </mc:Fallback>
@@ -21561,17 +21588,25 @@
         <mc:AlternateContent>
           <mc:Choice Requires="wps">
             <w:drawing>
-              <wp:anchor distT="0" distB="0" distL="114300" distR="114300" simplePos="0" relativeHeight="251755520" behindDoc="0" locked="0" layoutInCell="1" allowOverlap="1" wp14:anchorId="1A2BA5F2" wp14:editId="53C9CC70">
+              <wp:anchor distT="0" distB="0" distL="114300" distR="114300" simplePos="0" relativeHeight="251755520" behindDoc="0" locked="0" layoutInCell="1" allowOverlap="1" wp14:anchorId="1A2BA5F2" wp14:editId="4D583619">
                 <wp:simplePos x="0" y="0"/>
-                <wp:positionH relativeFrom="margin">
+                <wp:positionH relativeFrom="page">
                   <wp:align>center</wp:align>
                 </wp:positionH>
                 <wp:positionV relativeFrom="paragraph">
-                  <wp:posOffset>4338900</wp:posOffset>
+                  <wp:posOffset>4521200</wp:posOffset>
                 </wp:positionV>
                 <wp:extent cx="5716988" cy="206734"/>
                 <wp:effectExtent l="0" t="0" r="0" b="3175"/>
-                <wp:wrapNone/>
+                <wp:wrapThrough wrapText="bothSides">
+                  <wp:wrapPolygon edited="0">
+                    <wp:start x="0" y="0"/>
+                    <wp:lineTo x="0" y="19938"/>
+                    <wp:lineTo x="21521" y="19938"/>
+                    <wp:lineTo x="21521" y="0"/>
+                    <wp:lineTo x="0" y="0"/>
+                  </wp:wrapPolygon>
+                </wp:wrapThrough>
                 <wp:docPr id="487553752" name="Cuadro de texto 1"/>
                 <wp:cNvGraphicFramePr/>
                 <a:graphic xmlns:a="http://schemas.openxmlformats.org/drawingml/2006/main">
@@ -21741,7 +21776,7 @@
           </mc:Choice>
           <mc:Fallback>
             <w:pict>
-              <v:shape w14:anchorId="1A2BA5F2" id="_x0000_s1036" type="#_x0000_t202" style="position:absolute;left:0;text-align:left;margin-left:0;margin-top:341.65pt;width:450.15pt;height:16.3pt;z-index:251755520;visibility:visible;mso-wrap-style:square;mso-width-percent:0;mso-height-percent:0;mso-wrap-distance-left:9pt;mso-wrap-distance-top:0;mso-wrap-distance-right:9pt;mso-wrap-distance-bottom:0;mso-position-horizontal:center;mso-position-horizontal-relative:margin;mso-position-vertical:absolute;mso-position-vertical-relative:text;mso-width-percent:0;mso-height-percent:0;mso-width-relative:margin;mso-height-relative:margin;v-text-anchor:top" o:gfxdata="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" stroked="f">
+              <v:shape w14:anchorId="1A2BA5F2" id="_x0000_s1036" type="#_x0000_t202" style="position:absolute;left:0;text-align:left;margin-left:0;margin-top:356pt;width:450.15pt;height:16.3pt;z-index:251755520;visibility:visible;mso-wrap-style:square;mso-width-percent:0;mso-height-percent:0;mso-wrap-distance-left:9pt;mso-wrap-distance-top:0;mso-wrap-distance-right:9pt;mso-wrap-distance-bottom:0;mso-position-horizontal:center;mso-position-horizontal-relative:page;mso-position-vertical:absolute;mso-position-vertical-relative:text;mso-width-percent:0;mso-height-percent:0;mso-width-relative:margin;mso-height-relative:margin;v-text-anchor:top" o:gfxdata="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" stroked="f">
                 <v:textbox inset="0,0,0,0">
                   <w:txbxContent>
                     <w:p>
@@ -21870,7 +21905,7 @@
                     </w:p>
                   </w:txbxContent>
                 </v:textbox>
-                <w10:wrap anchorx="margin"/>
+                <w10:wrap type="through" anchorx="page"/>
               </v:shape>
             </w:pict>
           </mc:Fallback>
@@ -23373,17 +23408,25 @@
         <mc:AlternateContent>
           <mc:Choice Requires="wps">
             <w:drawing>
-              <wp:anchor distT="0" distB="0" distL="114300" distR="114300" simplePos="0" relativeHeight="251758592" behindDoc="0" locked="0" layoutInCell="1" allowOverlap="1" wp14:anchorId="760C28E6" wp14:editId="707CD74E">
+              <wp:anchor distT="0" distB="0" distL="114300" distR="114300" simplePos="0" relativeHeight="251758592" behindDoc="0" locked="0" layoutInCell="1" allowOverlap="1" wp14:anchorId="760C28E6" wp14:editId="19835406">
                 <wp:simplePos x="0" y="0"/>
                 <wp:positionH relativeFrom="page">
-                  <wp:posOffset>1057523</wp:posOffset>
+                  <wp:align>center</wp:align>
                 </wp:positionH>
                 <wp:positionV relativeFrom="paragraph">
-                  <wp:posOffset>4307674</wp:posOffset>
+                  <wp:posOffset>4474183</wp:posOffset>
                 </wp:positionV>
                 <wp:extent cx="5693134" cy="266700"/>
                 <wp:effectExtent l="0" t="0" r="3175" b="0"/>
-                <wp:wrapNone/>
+                <wp:wrapThrough wrapText="bothSides">
+                  <wp:wrapPolygon edited="0">
+                    <wp:start x="0" y="0"/>
+                    <wp:lineTo x="0" y="20057"/>
+                    <wp:lineTo x="21540" y="20057"/>
+                    <wp:lineTo x="21540" y="0"/>
+                    <wp:lineTo x="0" y="0"/>
+                  </wp:wrapPolygon>
+                </wp:wrapThrough>
                 <wp:docPr id="1514372250" name="Cuadro de texto 1"/>
                 <wp:cNvGraphicFramePr/>
                 <a:graphic xmlns:a="http://schemas.openxmlformats.org/drawingml/2006/main">
@@ -23553,7 +23596,7 @@
           </mc:Choice>
           <mc:Fallback>
             <w:pict>
-              <v:shape w14:anchorId="760C28E6" id="_x0000_s1037" type="#_x0000_t202" style="position:absolute;left:0;text-align:left;margin-left:83.25pt;margin-top:339.2pt;width:448.3pt;height:21pt;z-index:251758592;visibility:visible;mso-wrap-style:square;mso-width-percent:0;mso-height-percent:0;mso-wrap-distance-left:9pt;mso-wrap-distance-top:0;mso-wrap-distance-right:9pt;mso-wrap-distance-bottom:0;mso-position-horizontal:absolute;mso-position-horizontal-relative:page;mso-position-vertical:absolute;mso-position-vertical-relative:text;mso-width-percent:0;mso-height-percent:0;mso-width-relative:margin;mso-height-relative:margin;v-text-anchor:top" o:gfxdata="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" stroked="f">
+              <v:shape w14:anchorId="760C28E6" id="_x0000_s1037" type="#_x0000_t202" style="position:absolute;left:0;text-align:left;margin-left:0;margin-top:352.3pt;width:448.3pt;height:21pt;z-index:251758592;visibility:visible;mso-wrap-style:square;mso-width-percent:0;mso-height-percent:0;mso-wrap-distance-left:9pt;mso-wrap-distance-top:0;mso-wrap-distance-right:9pt;mso-wrap-distance-bottom:0;mso-position-horizontal:center;mso-position-horizontal-relative:page;mso-position-vertical:absolute;mso-position-vertical-relative:text;mso-width-percent:0;mso-height-percent:0;mso-width-relative:margin;mso-height-relative:margin;v-text-anchor:top" o:gfxdata="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" stroked="f">
                 <v:textbox inset="0,0,0,0">
                   <w:txbxContent>
                     <w:p>
@@ -23682,7 +23725,7 @@
                     </w:p>
                   </w:txbxContent>
                 </v:textbox>
-                <w10:wrap anchorx="page"/>
+                <w10:wrap type="through" anchorx="page"/>
               </v:shape>
             </w:pict>
           </mc:Fallback>
@@ -25168,17 +25211,25 @@
         <mc:AlternateContent>
           <mc:Choice Requires="wps">
             <w:drawing>
-              <wp:anchor distT="0" distB="0" distL="114300" distR="114300" simplePos="0" relativeHeight="251761664" behindDoc="0" locked="0" layoutInCell="1" allowOverlap="1" wp14:anchorId="63BDA451" wp14:editId="600CC6B3">
+              <wp:anchor distT="0" distB="0" distL="114300" distR="114300" simplePos="0" relativeHeight="251761664" behindDoc="0" locked="0" layoutInCell="1" allowOverlap="1" wp14:anchorId="63BDA451" wp14:editId="118D86A2">
                 <wp:simplePos x="0" y="0"/>
                 <wp:positionH relativeFrom="page">
                   <wp:align>center</wp:align>
                 </wp:positionH>
                 <wp:positionV relativeFrom="paragraph">
-                  <wp:posOffset>4331224</wp:posOffset>
+                  <wp:posOffset>4426116</wp:posOffset>
                 </wp:positionV>
                 <wp:extent cx="5812403" cy="198782"/>
                 <wp:effectExtent l="0" t="0" r="0" b="0"/>
-                <wp:wrapNone/>
+                <wp:wrapThrough wrapText="bothSides">
+                  <wp:wrapPolygon edited="0">
+                    <wp:start x="0" y="0"/>
+                    <wp:lineTo x="0" y="18633"/>
+                    <wp:lineTo x="21522" y="18633"/>
+                    <wp:lineTo x="21522" y="0"/>
+                    <wp:lineTo x="0" y="0"/>
+                  </wp:wrapPolygon>
+                </wp:wrapThrough>
                 <wp:docPr id="723115789" name="Cuadro de texto 1"/>
                 <wp:cNvGraphicFramePr/>
                 <a:graphic xmlns:a="http://schemas.openxmlformats.org/drawingml/2006/main">
@@ -25346,7 +25397,7 @@
           </mc:Choice>
           <mc:Fallback>
             <w:pict>
-              <v:shape w14:anchorId="63BDA451" id="_x0000_s1038" type="#_x0000_t202" style="position:absolute;left:0;text-align:left;margin-left:0;margin-top:341.05pt;width:457.65pt;height:15.65pt;z-index:251761664;visibility:visible;mso-wrap-style:square;mso-width-percent:0;mso-height-percent:0;mso-wrap-distance-left:9pt;mso-wrap-distance-top:0;mso-wrap-distance-right:9pt;mso-wrap-distance-bottom:0;mso-position-horizontal:center;mso-position-horizontal-relative:page;mso-position-vertical:absolute;mso-position-vertical-relative:text;mso-width-percent:0;mso-height-percent:0;mso-width-relative:margin;mso-height-relative:margin;v-text-anchor:top" o:gfxdata="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" stroked="f">
+              <v:shape w14:anchorId="63BDA451" id="_x0000_s1038" type="#_x0000_t202" style="position:absolute;left:0;text-align:left;margin-left:0;margin-top:348.5pt;width:457.65pt;height:15.65pt;z-index:251761664;visibility:visible;mso-wrap-style:square;mso-width-percent:0;mso-height-percent:0;mso-wrap-distance-left:9pt;mso-wrap-distance-top:0;mso-wrap-distance-right:9pt;mso-wrap-distance-bottom:0;mso-position-horizontal:center;mso-position-horizontal-relative:page;mso-position-vertical:absolute;mso-position-vertical-relative:text;mso-width-percent:0;mso-height-percent:0;mso-width-relative:margin;mso-height-relative:margin;v-text-anchor:top" o:gfxdata="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" stroked="f">
                 <v:textbox inset="0,0,0,0">
                   <w:txbxContent>
                     <w:p>
@@ -25473,7 +25524,7 @@
                     </w:p>
                   </w:txbxContent>
                 </v:textbox>
-                <w10:wrap anchorx="page"/>
+                <w10:wrap type="through" anchorx="page"/>
               </v:shape>
             </w:pict>
           </mc:Fallback>
@@ -26974,17 +27025,25 @@
         <mc:AlternateContent>
           <mc:Choice Requires="wps">
             <w:drawing>
-              <wp:anchor distT="0" distB="0" distL="114300" distR="114300" simplePos="0" relativeHeight="251799552" behindDoc="0" locked="0" layoutInCell="1" allowOverlap="1" wp14:anchorId="08315E93" wp14:editId="52AE077F">
+              <wp:anchor distT="0" distB="0" distL="114300" distR="114300" simplePos="0" relativeHeight="251799552" behindDoc="0" locked="0" layoutInCell="1" allowOverlap="1" wp14:anchorId="08315E93" wp14:editId="740B8DE2">
                 <wp:simplePos x="0" y="0"/>
                 <wp:positionH relativeFrom="margin">
                   <wp:align>center</wp:align>
                 </wp:positionH>
                 <wp:positionV relativeFrom="paragraph">
-                  <wp:posOffset>4489754</wp:posOffset>
+                  <wp:posOffset>4545110</wp:posOffset>
                 </wp:positionV>
                 <wp:extent cx="5812155" cy="230588"/>
                 <wp:effectExtent l="0" t="0" r="0" b="0"/>
-                <wp:wrapNone/>
+                <wp:wrapThrough wrapText="bothSides">
+                  <wp:wrapPolygon edited="0">
+                    <wp:start x="0" y="0"/>
+                    <wp:lineTo x="0" y="19636"/>
+                    <wp:lineTo x="21522" y="19636"/>
+                    <wp:lineTo x="21522" y="0"/>
+                    <wp:lineTo x="0" y="0"/>
+                  </wp:wrapPolygon>
+                </wp:wrapThrough>
                 <wp:docPr id="841450772" name="Cuadro de texto 1"/>
                 <wp:cNvGraphicFramePr/>
                 <a:graphic xmlns:a="http://schemas.openxmlformats.org/drawingml/2006/main">
@@ -27150,7 +27209,7 @@
           </mc:Choice>
           <mc:Fallback>
             <w:pict>
-              <v:shape w14:anchorId="08315E93" id="_x0000_s1039" type="#_x0000_t202" style="position:absolute;left:0;text-align:left;margin-left:0;margin-top:353.5pt;width:457.65pt;height:18.15pt;z-index:251799552;visibility:visible;mso-wrap-style:square;mso-height-percent:0;mso-wrap-distance-left:9pt;mso-wrap-distance-top:0;mso-wrap-distance-right:9pt;mso-wrap-distance-bottom:0;mso-position-horizontal:center;mso-position-horizontal-relative:margin;mso-position-vertical:absolute;mso-position-vertical-relative:text;mso-height-percent:0;mso-height-relative:margin;v-text-anchor:top" o:gfxdata="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" stroked="f">
+              <v:shape w14:anchorId="08315E93" id="_x0000_s1039" type="#_x0000_t202" style="position:absolute;left:0;text-align:left;margin-left:0;margin-top:357.9pt;width:457.65pt;height:18.15pt;z-index:251799552;visibility:visible;mso-wrap-style:square;mso-height-percent:0;mso-wrap-distance-left:9pt;mso-wrap-distance-top:0;mso-wrap-distance-right:9pt;mso-wrap-distance-bottom:0;mso-position-horizontal:center;mso-position-horizontal-relative:margin;mso-position-vertical:absolute;mso-position-vertical-relative:text;mso-height-percent:0;mso-height-relative:margin;v-text-anchor:top" o:gfxdata="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" stroked="f">
                 <v:textbox inset="0,0,0,0">
                   <w:txbxContent>
                     <w:p>
@@ -27278,7 +27337,7 @@
                     </w:p>
                   </w:txbxContent>
                 </v:textbox>
-                <w10:wrap anchorx="margin"/>
+                <w10:wrap type="through" anchorx="margin"/>
               </v:shape>
             </w:pict>
           </mc:Fallback>
@@ -28786,17 +28845,25 @@
         <mc:AlternateContent>
           <mc:Choice Requires="wps">
             <w:drawing>
-              <wp:anchor distT="0" distB="0" distL="114300" distR="114300" simplePos="0" relativeHeight="251803648" behindDoc="0" locked="0" layoutInCell="1" allowOverlap="1" wp14:anchorId="0A665852" wp14:editId="541064CA">
+              <wp:anchor distT="0" distB="0" distL="114300" distR="114300" simplePos="0" relativeHeight="251803648" behindDoc="0" locked="0" layoutInCell="1" allowOverlap="1" wp14:anchorId="0A665852" wp14:editId="5FB950C9">
                 <wp:simplePos x="0" y="0"/>
                 <wp:positionH relativeFrom="page">
                   <wp:align>center</wp:align>
                 </wp:positionH>
                 <wp:positionV relativeFrom="paragraph">
-                  <wp:posOffset>4449998</wp:posOffset>
+                  <wp:posOffset>4528958</wp:posOffset>
                 </wp:positionV>
                 <wp:extent cx="5812155" cy="222636"/>
                 <wp:effectExtent l="0" t="0" r="0" b="6350"/>
-                <wp:wrapNone/>
+                <wp:wrapThrough wrapText="bothSides">
+                  <wp:wrapPolygon edited="0">
+                    <wp:start x="0" y="0"/>
+                    <wp:lineTo x="0" y="20366"/>
+                    <wp:lineTo x="21522" y="20366"/>
+                    <wp:lineTo x="21522" y="0"/>
+                    <wp:lineTo x="0" y="0"/>
+                  </wp:wrapPolygon>
+                </wp:wrapThrough>
                 <wp:docPr id="1331778826" name="Cuadro de texto 1"/>
                 <wp:cNvGraphicFramePr/>
                 <a:graphic xmlns:a="http://schemas.openxmlformats.org/drawingml/2006/main">
@@ -28961,7 +29028,7 @@
           </mc:Choice>
           <mc:Fallback>
             <w:pict>
-              <v:shape w14:anchorId="0A665852" id="_x0000_s1040" type="#_x0000_t202" style="position:absolute;left:0;text-align:left;margin-left:0;margin-top:350.4pt;width:457.65pt;height:17.55pt;z-index:251803648;visibility:visible;mso-wrap-style:square;mso-height-percent:0;mso-wrap-distance-left:9pt;mso-wrap-distance-top:0;mso-wrap-distance-right:9pt;mso-wrap-distance-bottom:0;mso-position-horizontal:center;mso-position-horizontal-relative:page;mso-position-vertical:absolute;mso-position-vertical-relative:text;mso-height-percent:0;mso-height-relative:margin;v-text-anchor:top" o:gfxdata="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" stroked="f">
+              <v:shape w14:anchorId="0A665852" id="_x0000_s1040" type="#_x0000_t202" style="position:absolute;left:0;text-align:left;margin-left:0;margin-top:356.6pt;width:457.65pt;height:17.55pt;z-index:251803648;visibility:visible;mso-wrap-style:square;mso-height-percent:0;mso-wrap-distance-left:9pt;mso-wrap-distance-top:0;mso-wrap-distance-right:9pt;mso-wrap-distance-bottom:0;mso-position-horizontal:center;mso-position-horizontal-relative:page;mso-position-vertical:absolute;mso-position-vertical-relative:text;mso-height-percent:0;mso-height-relative:margin;v-text-anchor:top" o:gfxdata="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" stroked="f">
                 <v:textbox inset="0,0,0,0">
                   <w:txbxContent>
                     <w:p>
@@ -29088,7 +29155,7 @@
                     </w:p>
                   </w:txbxContent>
                 </v:textbox>
-                <w10:wrap anchorx="page"/>
+                <w10:wrap type="through" anchorx="page"/>
               </v:shape>
             </w:pict>
           </mc:Fallback>
@@ -30617,17 +30684,25 @@
         <mc:AlternateContent>
           <mc:Choice Requires="wps">
             <w:drawing>
-              <wp:anchor distT="0" distB="0" distL="114300" distR="114300" simplePos="0" relativeHeight="251807744" behindDoc="0" locked="0" layoutInCell="1" allowOverlap="1" wp14:anchorId="26872FFC" wp14:editId="583C31C9">
+              <wp:anchor distT="0" distB="0" distL="114300" distR="114300" simplePos="0" relativeHeight="251807744" behindDoc="0" locked="0" layoutInCell="1" allowOverlap="1" wp14:anchorId="26872FFC" wp14:editId="0D722475">
                 <wp:simplePos x="0" y="0"/>
                 <wp:positionH relativeFrom="page">
                   <wp:align>center</wp:align>
                 </wp:positionH>
                 <wp:positionV relativeFrom="paragraph">
-                  <wp:posOffset>4505657</wp:posOffset>
+                  <wp:posOffset>4505325</wp:posOffset>
                 </wp:positionV>
                 <wp:extent cx="5812155" cy="222636"/>
                 <wp:effectExtent l="0" t="0" r="0" b="6350"/>
-                <wp:wrapNone/>
+                <wp:wrapThrough wrapText="bothSides">
+                  <wp:wrapPolygon edited="0">
+                    <wp:start x="0" y="0"/>
+                    <wp:lineTo x="0" y="20366"/>
+                    <wp:lineTo x="21522" y="20366"/>
+                    <wp:lineTo x="21522" y="0"/>
+                    <wp:lineTo x="0" y="0"/>
+                  </wp:wrapPolygon>
+                </wp:wrapThrough>
                 <wp:docPr id="1831202782" name="Cuadro de texto 1"/>
                 <wp:cNvGraphicFramePr/>
                 <a:graphic xmlns:a="http://schemas.openxmlformats.org/drawingml/2006/main">
@@ -30792,7 +30867,7 @@
           </mc:Choice>
           <mc:Fallback>
             <w:pict>
-              <v:shape w14:anchorId="26872FFC" id="_x0000_s1041" type="#_x0000_t202" style="position:absolute;left:0;text-align:left;margin-left:0;margin-top:354.8pt;width:457.65pt;height:17.55pt;z-index:251807744;visibility:visible;mso-wrap-style:square;mso-height-percent:0;mso-wrap-distance-left:9pt;mso-wrap-distance-top:0;mso-wrap-distance-right:9pt;mso-wrap-distance-bottom:0;mso-position-horizontal:center;mso-position-horizontal-relative:page;mso-position-vertical:absolute;mso-position-vertical-relative:text;mso-height-percent:0;mso-height-relative:margin;v-text-anchor:top" o:gfxdata="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" stroked="f">
+              <v:shape w14:anchorId="26872FFC" id="_x0000_s1041" type="#_x0000_t202" style="position:absolute;left:0;text-align:left;margin-left:0;margin-top:354.75pt;width:457.65pt;height:17.55pt;z-index:251807744;visibility:visible;mso-wrap-style:square;mso-height-percent:0;mso-wrap-distance-left:9pt;mso-wrap-distance-top:0;mso-wrap-distance-right:9pt;mso-wrap-distance-bottom:0;mso-position-horizontal:center;mso-position-horizontal-relative:page;mso-position-vertical:absolute;mso-position-vertical-relative:text;mso-height-percent:0;mso-height-relative:margin;v-text-anchor:top" o:gfxdata="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" stroked="f">
                 <v:textbox inset="0,0,0,0">
                   <w:txbxContent>
                     <w:p>
@@ -30919,7 +30994,7 @@
                     </w:p>
                   </w:txbxContent>
                 </v:textbox>
-                <w10:wrap anchorx="page"/>
+                <w10:wrap type="through" anchorx="page"/>
               </v:shape>
             </w:pict>
           </mc:Fallback>
@@ -31070,17 +31145,7 @@
                 <w:sz w:val="20"/>
                 <w:szCs w:val="20"/>
               </w:rPr>
-              <w:t xml:space="preserve"> - FASE </w:t>
-            </w:r>
-            <w:r>
-              <w:rPr>
-                <w:rFonts w:cs="Arial"/>
-                <w:b/>
-                <w:spacing w:val="-3"/>
-                <w:sz w:val="20"/>
-                <w:szCs w:val="20"/>
-              </w:rPr>
-              <w:t>A</w:t>
+              <w:t xml:space="preserve"> - FASE A</w:t>
             </w:r>
           </w:p>
         </w:tc>
@@ -31838,14 +31903,7 @@
                 <w:rFonts w:cs="Arial"/>
                 <w:lang w:val="es-ES"/>
               </w:rPr>
-              <w:t xml:space="preserve"> – Fase </w:t>
-            </w:r>
-            <w:r>
-              <w:rPr>
-                <w:rFonts w:cs="Arial"/>
-                <w:lang w:val="es-ES"/>
-              </w:rPr>
-              <w:t>A</w:t>
+              <w:t xml:space="preserve"> – Fase A</w:t>
             </w:r>
           </w:p>
         </w:tc>
@@ -32437,17 +32495,25 @@
         <mc:AlternateContent>
           <mc:Choice Requires="wps">
             <w:drawing>
-              <wp:anchor distT="0" distB="0" distL="114300" distR="114300" simplePos="0" relativeHeight="251820032" behindDoc="0" locked="0" layoutInCell="1" allowOverlap="1" wp14:anchorId="29328125" wp14:editId="4856F05C">
+              <wp:anchor distT="0" distB="0" distL="114300" distR="114300" simplePos="0" relativeHeight="251820032" behindDoc="0" locked="0" layoutInCell="1" allowOverlap="1" wp14:anchorId="29328125" wp14:editId="32A40691">
                 <wp:simplePos x="0" y="0"/>
                 <wp:positionH relativeFrom="page">
                   <wp:align>center</wp:align>
                 </wp:positionH>
                 <wp:positionV relativeFrom="paragraph">
-                  <wp:posOffset>4442046</wp:posOffset>
+                  <wp:posOffset>4465679</wp:posOffset>
                 </wp:positionV>
                 <wp:extent cx="5812155" cy="246490"/>
                 <wp:effectExtent l="0" t="0" r="0" b="1270"/>
-                <wp:wrapNone/>
+                <wp:wrapThrough wrapText="bothSides">
+                  <wp:wrapPolygon edited="0">
+                    <wp:start x="0" y="0"/>
+                    <wp:lineTo x="0" y="20041"/>
+                    <wp:lineTo x="21522" y="20041"/>
+                    <wp:lineTo x="21522" y="0"/>
+                    <wp:lineTo x="0" y="0"/>
+                  </wp:wrapPolygon>
+                </wp:wrapThrough>
                 <wp:docPr id="907990462" name="Cuadro de texto 1"/>
                 <wp:cNvGraphicFramePr/>
                 <a:graphic xmlns:a="http://schemas.openxmlformats.org/drawingml/2006/main">
@@ -32527,27 +32593,7 @@
                                 <w:sz w:val="20"/>
                                 <w:szCs w:val="16"/>
                               </w:rPr>
-                              <w:t>{{ nombreCircuitoTrm</w:t>
-                            </w:r>
-                            <w:r>
-                              <w:rPr>
-                                <w:rFonts w:cs="Arial"/>
-                                <w:b w:val="0"/>
-                                <w:bCs w:val="0"/>
-                                <w:sz w:val="20"/>
-                                <w:szCs w:val="16"/>
-                              </w:rPr>
-                              <w:t>5A</w:t>
-                            </w:r>
-                            <w:r>
-                              <w:rPr>
-                                <w:rFonts w:cs="Arial"/>
-                                <w:b w:val="0"/>
-                                <w:bCs w:val="0"/>
-                                <w:sz w:val="20"/>
-                                <w:szCs w:val="16"/>
-                              </w:rPr>
-                              <w:t xml:space="preserve"> | default(</w:t>
+                              <w:t>{{ nombreCircuitoTrm5A | default(</w:t>
                             </w:r>
                             <w:r>
                               <w:rPr>
@@ -32587,17 +32633,7 @@
                                 <w:sz w:val="20"/>
                                 <w:szCs w:val="16"/>
                               </w:rPr>
-                              <w:t xml:space="preserve">) }} – Fase </w:t>
-                            </w:r>
-                            <w:r>
-                              <w:rPr>
-                                <w:rFonts w:cs="Arial"/>
-                                <w:b w:val="0"/>
-                                <w:bCs w:val="0"/>
-                                <w:sz w:val="20"/>
-                                <w:szCs w:val="16"/>
-                              </w:rPr>
-                              <w:t>A</w:t>
+                              <w:t>) }} – Fase A</w:t>
                             </w:r>
                             <w:bookmarkEnd w:id="154"/>
                           </w:p>
@@ -32620,7 +32656,7 @@
           </mc:Choice>
           <mc:Fallback>
             <w:pict>
-              <v:shape w14:anchorId="29328125" id="_x0000_s1042" type="#_x0000_t202" style="position:absolute;left:0;text-align:left;margin-left:0;margin-top:349.75pt;width:457.65pt;height:19.4pt;z-index:251820032;visibility:visible;mso-wrap-style:square;mso-height-percent:0;mso-wrap-distance-left:9pt;mso-wrap-distance-top:0;mso-wrap-distance-right:9pt;mso-wrap-distance-bottom:0;mso-position-horizontal:center;mso-position-horizontal-relative:page;mso-position-vertical:absolute;mso-position-vertical-relative:text;mso-height-percent:0;mso-height-relative:margin;v-text-anchor:top" o:gfxdata="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" stroked="f">
+              <v:shape w14:anchorId="29328125" id="_x0000_s1042" type="#_x0000_t202" style="position:absolute;left:0;text-align:left;margin-left:0;margin-top:351.65pt;width:457.65pt;height:19.4pt;z-index:251820032;visibility:visible;mso-wrap-style:square;mso-height-percent:0;mso-wrap-distance-left:9pt;mso-wrap-distance-top:0;mso-wrap-distance-right:9pt;mso-wrap-distance-bottom:0;mso-position-horizontal:center;mso-position-horizontal-relative:page;mso-position-vertical:absolute;mso-position-vertical-relative:text;mso-height-percent:0;mso-height-relative:margin;v-text-anchor:top" o:gfxdata="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" stroked="f">
                 <v:textbox inset="0,0,0,0">
                   <w:txbxContent>
                     <w:p>
@@ -32679,27 +32715,7 @@
                           <w:sz w:val="20"/>
                           <w:szCs w:val="16"/>
                         </w:rPr>
-                        <w:t>{{ nombreCircuitoTrm</w:t>
-                      </w:r>
-                      <w:r>
-                        <w:rPr>
-                          <w:rFonts w:cs="Arial"/>
-                          <w:b w:val="0"/>
-                          <w:bCs w:val="0"/>
-                          <w:sz w:val="20"/>
-                          <w:szCs w:val="16"/>
-                        </w:rPr>
-                        <w:t>5A</w:t>
-                      </w:r>
-                      <w:r>
-                        <w:rPr>
-                          <w:rFonts w:cs="Arial"/>
-                          <w:b w:val="0"/>
-                          <w:bCs w:val="0"/>
-                          <w:sz w:val="20"/>
-                          <w:szCs w:val="16"/>
-                        </w:rPr>
-                        <w:t xml:space="preserve"> | default(</w:t>
+                        <w:t>{{ nombreCircuitoTrm5A | default(</w:t>
                       </w:r>
                       <w:r>
                         <w:rPr>
@@ -32739,23 +32755,13 @@
                           <w:sz w:val="20"/>
                           <w:szCs w:val="16"/>
                         </w:rPr>
-                        <w:t xml:space="preserve">) }} – Fase </w:t>
-                      </w:r>
-                      <w:r>
-                        <w:rPr>
-                          <w:rFonts w:cs="Arial"/>
-                          <w:b w:val="0"/>
-                          <w:bCs w:val="0"/>
-                          <w:sz w:val="20"/>
-                          <w:szCs w:val="16"/>
-                        </w:rPr>
-                        <w:t>A</w:t>
+                        <w:t>) }} – Fase A</w:t>
                       </w:r>
                       <w:bookmarkEnd w:id="155"/>
                     </w:p>
                   </w:txbxContent>
                 </v:textbox>
-                <w10:wrap anchorx="page"/>
+                <w10:wrap type="through" anchorx="page"/>
               </v:shape>
             </w:pict>
           </mc:Fallback>
@@ -32872,7 +32878,7 @@
                 <w:highlight w:val="red"/>
                 <w:lang w:val="es-ES"/>
               </w:rPr>
-              <w:t>5</w:t>
+              <w:t>5B</w:t>
             </w:r>
             <w:r>
               <w:rPr>
@@ -32880,7 +32886,15 @@
                 <w:highlight w:val="red"/>
                 <w:lang w:val="es-ES"/>
               </w:rPr>
-              <w:t>B</w:t>
+              <w:t xml:space="preserve"> </w:t>
+            </w:r>
+            <w:r>
+              <w:rPr>
+                <w:rFonts w:cs="Arial"/>
+                <w:szCs w:val="24"/>
+                <w:highlight w:val="red"/>
+              </w:rPr>
+              <w:t>| default("N/A")</w:t>
             </w:r>
             <w:r>
               <w:rPr>
@@ -32888,22 +32902,6 @@
                 <w:highlight w:val="red"/>
                 <w:lang w:val="es-ES"/>
               </w:rPr>
-              <w:t xml:space="preserve"> </w:t>
-            </w:r>
-            <w:r>
-              <w:rPr>
-                <w:rFonts w:cs="Arial"/>
-                <w:szCs w:val="24"/>
-                <w:highlight w:val="red"/>
-              </w:rPr>
-              <w:t>| default("N/A")</w:t>
-            </w:r>
-            <w:r>
-              <w:rPr>
-                <w:rFonts w:cs="Arial"/>
-                <w:highlight w:val="red"/>
-                <w:lang w:val="es-ES"/>
-              </w:rPr>
               <w:t xml:space="preserve"> }}</w:t>
             </w:r>
             <w:r>
@@ -32914,17 +32912,7 @@
                 <w:sz w:val="20"/>
                 <w:szCs w:val="20"/>
               </w:rPr>
-              <w:t xml:space="preserve"> - FASE </w:t>
-            </w:r>
-            <w:r>
-              <w:rPr>
-                <w:rFonts w:cs="Arial"/>
-                <w:b/>
-                <w:spacing w:val="-3"/>
-                <w:sz w:val="20"/>
-                <w:szCs w:val="20"/>
-              </w:rPr>
-              <w:t>B</w:t>
+              <w:t xml:space="preserve"> - FASE B</w:t>
             </w:r>
           </w:p>
         </w:tc>
@@ -33535,15 +33523,7 @@
                 <w:highlight w:val="red"/>
                 <w:lang w:val="es-ES"/>
               </w:rPr>
-              <w:t>5</w:t>
-            </w:r>
-            <w:r>
-              <w:rPr>
-                <w:rFonts w:cs="Arial"/>
-                <w:highlight w:val="red"/>
-                <w:lang w:val="es-ES"/>
-              </w:rPr>
-              <w:t>B</w:t>
+              <w:t>5B</w:t>
             </w:r>
             <w:r>
               <w:rPr>
@@ -33659,7 +33639,7 @@
                 <w:highlight w:val="red"/>
                 <w:lang w:val="es-ES"/>
               </w:rPr>
-              <w:t>5</w:t>
+              <w:t>5B</w:t>
             </w:r>
             <w:r>
               <w:rPr>
@@ -33667,7 +33647,15 @@
                 <w:highlight w:val="red"/>
                 <w:lang w:val="es-ES"/>
               </w:rPr>
-              <w:t>B</w:t>
+              <w:t xml:space="preserve"> </w:t>
+            </w:r>
+            <w:r>
+              <w:rPr>
+                <w:rFonts w:cs="Arial"/>
+                <w:szCs w:val="24"/>
+                <w:highlight w:val="red"/>
+              </w:rPr>
+              <w:t>| default("N/A")</w:t>
             </w:r>
             <w:r>
               <w:rPr>
@@ -33675,37 +33663,14 @@
                 <w:highlight w:val="red"/>
                 <w:lang w:val="es-ES"/>
               </w:rPr>
-              <w:t xml:space="preserve"> </w:t>
-            </w:r>
-            <w:r>
-              <w:rPr>
-                <w:rFonts w:cs="Arial"/>
-                <w:szCs w:val="24"/>
-                <w:highlight w:val="red"/>
-              </w:rPr>
-              <w:t>| default("N/A")</w:t>
-            </w:r>
-            <w:r>
-              <w:rPr>
-                <w:rFonts w:cs="Arial"/>
-                <w:highlight w:val="red"/>
+              <w:t xml:space="preserve"> }}</w:t>
+            </w:r>
+            <w:r>
+              <w:rPr>
+                <w:rFonts w:cs="Arial"/>
                 <w:lang w:val="es-ES"/>
               </w:rPr>
-              <w:t xml:space="preserve"> }}</w:t>
-            </w:r>
-            <w:r>
-              <w:rPr>
-                <w:rFonts w:cs="Arial"/>
-                <w:lang w:val="es-ES"/>
-              </w:rPr>
-              <w:t xml:space="preserve"> – Fase </w:t>
-            </w:r>
-            <w:r>
-              <w:rPr>
-                <w:rFonts w:cs="Arial"/>
-                <w:lang w:val="es-ES"/>
-              </w:rPr>
-              <w:t>B</w:t>
+              <w:t xml:space="preserve"> – Fase B</w:t>
             </w:r>
           </w:p>
         </w:tc>
@@ -34124,17 +34089,7 @@
                 <w:szCs w:val="20"/>
                 <w:highlight w:val="red"/>
               </w:rPr>
-              <w:t>5</w:t>
-            </w:r>
-            <w:r>
-              <w:rPr>
-                <w:rFonts w:cs="Arial"/>
-                <w:spacing w:val="-3"/>
-                <w:sz w:val="20"/>
-                <w:szCs w:val="20"/>
-                <w:highlight w:val="red"/>
-              </w:rPr>
-              <w:t>B</w:t>
+              <w:t>5B</w:t>
             </w:r>
             <w:r>
               <w:rPr>
@@ -34280,15 +34235,7 @@
                 <w:highlight w:val="red"/>
                 <w:lang w:val="es-ES"/>
               </w:rPr>
-              <w:t>5</w:t>
-            </w:r>
-            <w:r>
-              <w:rPr>
-                <w:rFonts w:cs="Arial"/>
-                <w:highlight w:val="red"/>
-                <w:lang w:val="es-ES"/>
-              </w:rPr>
-              <w:t>B</w:t>
+              <w:t>5B</w:t>
             </w:r>
             <w:r>
               <w:rPr>
@@ -34315,17 +34262,25 @@
         <mc:AlternateContent>
           <mc:Choice Requires="wps">
             <w:drawing>
-              <wp:anchor distT="0" distB="0" distL="114300" distR="114300" simplePos="0" relativeHeight="251822080" behindDoc="0" locked="0" layoutInCell="1" allowOverlap="1" wp14:anchorId="025B5AEF" wp14:editId="05D9A0B3">
+              <wp:anchor distT="0" distB="0" distL="114300" distR="114300" simplePos="0" relativeHeight="251822080" behindDoc="0" locked="0" layoutInCell="1" allowOverlap="1" wp14:anchorId="025B5AEF" wp14:editId="044C0622">
                 <wp:simplePos x="0" y="0"/>
                 <wp:positionH relativeFrom="page">
                   <wp:align>center</wp:align>
                 </wp:positionH>
                 <wp:positionV relativeFrom="paragraph">
-                  <wp:posOffset>4469461</wp:posOffset>
+                  <wp:posOffset>4477081</wp:posOffset>
                 </wp:positionV>
                 <wp:extent cx="5812155" cy="230588"/>
                 <wp:effectExtent l="0" t="0" r="0" b="0"/>
-                <wp:wrapNone/>
+                <wp:wrapThrough wrapText="bothSides">
+                  <wp:wrapPolygon edited="0">
+                    <wp:start x="0" y="0"/>
+                    <wp:lineTo x="0" y="19636"/>
+                    <wp:lineTo x="21522" y="19636"/>
+                    <wp:lineTo x="21522" y="0"/>
+                    <wp:lineTo x="0" y="0"/>
+                  </wp:wrapPolygon>
+                </wp:wrapThrough>
                 <wp:docPr id="1628905467" name="Cuadro de texto 1"/>
                 <wp:cNvGraphicFramePr/>
                 <a:graphic xmlns:a="http://schemas.openxmlformats.org/drawingml/2006/main">
@@ -34405,27 +34360,7 @@
                                 <w:sz w:val="20"/>
                                 <w:szCs w:val="16"/>
                               </w:rPr>
-                              <w:t>{{ nombreCircuitoTrm</w:t>
-                            </w:r>
-                            <w:r>
-                              <w:rPr>
-                                <w:rFonts w:cs="Arial"/>
-                                <w:b w:val="0"/>
-                                <w:bCs w:val="0"/>
-                                <w:sz w:val="20"/>
-                                <w:szCs w:val="16"/>
-                              </w:rPr>
-                              <w:t>5B</w:t>
-                            </w:r>
-                            <w:r>
-                              <w:rPr>
-                                <w:rFonts w:cs="Arial"/>
-                                <w:b w:val="0"/>
-                                <w:bCs w:val="0"/>
-                                <w:sz w:val="20"/>
-                                <w:szCs w:val="16"/>
-                              </w:rPr>
-                              <w:t xml:space="preserve"> | default(</w:t>
+                              <w:t>{{ nombreCircuitoTrm5B | default(</w:t>
                             </w:r>
                             <w:r>
                               <w:rPr>
@@ -34465,17 +34400,7 @@
                                 <w:sz w:val="20"/>
                                 <w:szCs w:val="16"/>
                               </w:rPr>
-                              <w:t xml:space="preserve">) }} – Fase </w:t>
-                            </w:r>
-                            <w:r>
-                              <w:rPr>
-                                <w:rFonts w:cs="Arial"/>
-                                <w:b w:val="0"/>
-                                <w:bCs w:val="0"/>
-                                <w:sz w:val="20"/>
-                                <w:szCs w:val="16"/>
-                              </w:rPr>
-                              <w:t>B</w:t>
+                              <w:t>) }} – Fase B</w:t>
                             </w:r>
                             <w:bookmarkEnd w:id="156"/>
                           </w:p>
@@ -34498,7 +34423,7 @@
           </mc:Choice>
           <mc:Fallback>
             <w:pict>
-              <v:shape w14:anchorId="025B5AEF" id="_x0000_s1043" type="#_x0000_t202" style="position:absolute;left:0;text-align:left;margin-left:0;margin-top:351.95pt;width:457.65pt;height:18.15pt;z-index:251822080;visibility:visible;mso-wrap-style:square;mso-height-percent:0;mso-wrap-distance-left:9pt;mso-wrap-distance-top:0;mso-wrap-distance-right:9pt;mso-wrap-distance-bottom:0;mso-position-horizontal:center;mso-position-horizontal-relative:page;mso-position-vertical:absolute;mso-position-vertical-relative:text;mso-height-percent:0;mso-height-relative:margin;v-text-anchor:top" o:gfxdata="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" stroked="f">
+              <v:shape w14:anchorId="025B5AEF" id="_x0000_s1043" type="#_x0000_t202" style="position:absolute;left:0;text-align:left;margin-left:0;margin-top:352.55pt;width:457.65pt;height:18.15pt;z-index:251822080;visibility:visible;mso-wrap-style:square;mso-height-percent:0;mso-wrap-distance-left:9pt;mso-wrap-distance-top:0;mso-wrap-distance-right:9pt;mso-wrap-distance-bottom:0;mso-position-horizontal:center;mso-position-horizontal-relative:page;mso-position-vertical:absolute;mso-position-vertical-relative:text;mso-height-percent:0;mso-height-relative:margin;v-text-anchor:top" o:gfxdata="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" stroked="f">
                 <v:textbox inset="0,0,0,0">
                   <w:txbxContent>
                     <w:p>
@@ -34557,27 +34482,7 @@
                           <w:sz w:val="20"/>
                           <w:szCs w:val="16"/>
                         </w:rPr>
-                        <w:t>{{ nombreCircuitoTrm</w:t>
-                      </w:r>
-                      <w:r>
-                        <w:rPr>
-                          <w:rFonts w:cs="Arial"/>
-                          <w:b w:val="0"/>
-                          <w:bCs w:val="0"/>
-                          <w:sz w:val="20"/>
-                          <w:szCs w:val="16"/>
-                        </w:rPr>
-                        <w:t>5B</w:t>
-                      </w:r>
-                      <w:r>
-                        <w:rPr>
-                          <w:rFonts w:cs="Arial"/>
-                          <w:b w:val="0"/>
-                          <w:bCs w:val="0"/>
-                          <w:sz w:val="20"/>
-                          <w:szCs w:val="16"/>
-                        </w:rPr>
-                        <w:t xml:space="preserve"> | default(</w:t>
+                        <w:t>{{ nombreCircuitoTrm5B | default(</w:t>
                       </w:r>
                       <w:r>
                         <w:rPr>
@@ -34617,23 +34522,13 @@
                           <w:sz w:val="20"/>
                           <w:szCs w:val="16"/>
                         </w:rPr>
-                        <w:t xml:space="preserve">) }} – Fase </w:t>
-                      </w:r>
-                      <w:r>
-                        <w:rPr>
-                          <w:rFonts w:cs="Arial"/>
-                          <w:b w:val="0"/>
-                          <w:bCs w:val="0"/>
-                          <w:sz w:val="20"/>
-                          <w:szCs w:val="16"/>
-                        </w:rPr>
-                        <w:t>B</w:t>
+                        <w:t>) }} – Fase B</w:t>
                       </w:r>
                       <w:bookmarkEnd w:id="157"/>
                     </w:p>
                   </w:txbxContent>
                 </v:textbox>
-                <w10:wrap anchorx="page"/>
+                <w10:wrap type="through" anchorx="page"/>
               </v:shape>
             </w:pict>
           </mc:Fallback>
@@ -34743,7 +34638,7 @@
                 <w:highlight w:val="red"/>
                 <w:lang w:val="es-ES"/>
               </w:rPr>
-              <w:t>5</w:t>
+              <w:t>5C</w:t>
             </w:r>
             <w:r>
               <w:rPr>
@@ -34751,7 +34646,15 @@
                 <w:highlight w:val="red"/>
                 <w:lang w:val="es-ES"/>
               </w:rPr>
-              <w:t>C</w:t>
+              <w:t xml:space="preserve"> </w:t>
+            </w:r>
+            <w:r>
+              <w:rPr>
+                <w:rFonts w:cs="Arial"/>
+                <w:szCs w:val="24"/>
+                <w:highlight w:val="red"/>
+              </w:rPr>
+              <w:t>| default("N/A")</w:t>
             </w:r>
             <w:r>
               <w:rPr>
@@ -34759,22 +34662,6 @@
                 <w:highlight w:val="red"/>
                 <w:lang w:val="es-ES"/>
               </w:rPr>
-              <w:t xml:space="preserve"> </w:t>
-            </w:r>
-            <w:r>
-              <w:rPr>
-                <w:rFonts w:cs="Arial"/>
-                <w:szCs w:val="24"/>
-                <w:highlight w:val="red"/>
-              </w:rPr>
-              <w:t>| default("N/A")</w:t>
-            </w:r>
-            <w:r>
-              <w:rPr>
-                <w:rFonts w:cs="Arial"/>
-                <w:highlight w:val="red"/>
-                <w:lang w:val="es-ES"/>
-              </w:rPr>
               <w:t xml:space="preserve"> }}</w:t>
             </w:r>
             <w:r>
@@ -34785,17 +34672,7 @@
                 <w:sz w:val="20"/>
                 <w:szCs w:val="20"/>
               </w:rPr>
-              <w:t xml:space="preserve"> - FASE </w:t>
-            </w:r>
-            <w:r>
-              <w:rPr>
-                <w:rFonts w:cs="Arial"/>
-                <w:b/>
-                <w:spacing w:val="-3"/>
-                <w:sz w:val="20"/>
-                <w:szCs w:val="20"/>
-              </w:rPr>
-              <w:t>C</w:t>
+              <w:t xml:space="preserve"> - FASE C</w:t>
             </w:r>
           </w:p>
         </w:tc>
@@ -35406,15 +35283,7 @@
                 <w:highlight w:val="red"/>
                 <w:lang w:val="es-ES"/>
               </w:rPr>
-              <w:t>5</w:t>
-            </w:r>
-            <w:r>
-              <w:rPr>
-                <w:rFonts w:cs="Arial"/>
-                <w:highlight w:val="red"/>
-                <w:lang w:val="es-ES"/>
-              </w:rPr>
-              <w:t>C</w:t>
+              <w:t>5C</w:t>
             </w:r>
             <w:r>
               <w:rPr>
@@ -35530,7 +35399,7 @@
                 <w:highlight w:val="red"/>
                 <w:lang w:val="es-ES"/>
               </w:rPr>
-              <w:t>5</w:t>
+              <w:t>5C</w:t>
             </w:r>
             <w:r>
               <w:rPr>
@@ -35538,7 +35407,15 @@
                 <w:highlight w:val="red"/>
                 <w:lang w:val="es-ES"/>
               </w:rPr>
-              <w:t>C</w:t>
+              <w:t xml:space="preserve"> </w:t>
+            </w:r>
+            <w:r>
+              <w:rPr>
+                <w:rFonts w:cs="Arial"/>
+                <w:szCs w:val="24"/>
+                <w:highlight w:val="red"/>
+              </w:rPr>
+              <w:t>| default("N/A")</w:t>
             </w:r>
             <w:r>
               <w:rPr>
@@ -35546,37 +35423,14 @@
                 <w:highlight w:val="red"/>
                 <w:lang w:val="es-ES"/>
               </w:rPr>
-              <w:t xml:space="preserve"> </w:t>
-            </w:r>
-            <w:r>
-              <w:rPr>
-                <w:rFonts w:cs="Arial"/>
-                <w:szCs w:val="24"/>
-                <w:highlight w:val="red"/>
-              </w:rPr>
-              <w:t>| default("N/A")</w:t>
-            </w:r>
-            <w:r>
-              <w:rPr>
-                <w:rFonts w:cs="Arial"/>
-                <w:highlight w:val="red"/>
+              <w:t xml:space="preserve"> }}</w:t>
+            </w:r>
+            <w:r>
+              <w:rPr>
+                <w:rFonts w:cs="Arial"/>
                 <w:lang w:val="es-ES"/>
               </w:rPr>
-              <w:t xml:space="preserve"> }}</w:t>
-            </w:r>
-            <w:r>
-              <w:rPr>
-                <w:rFonts w:cs="Arial"/>
-                <w:lang w:val="es-ES"/>
-              </w:rPr>
-              <w:t xml:space="preserve"> – Fase </w:t>
-            </w:r>
-            <w:r>
-              <w:rPr>
-                <w:rFonts w:cs="Arial"/>
-                <w:lang w:val="es-ES"/>
-              </w:rPr>
-              <w:t>C</w:t>
+              <w:t xml:space="preserve"> – Fase C</w:t>
             </w:r>
           </w:p>
         </w:tc>
@@ -35995,17 +35849,7 @@
                 <w:szCs w:val="20"/>
                 <w:highlight w:val="red"/>
               </w:rPr>
-              <w:t>5</w:t>
-            </w:r>
-            <w:r>
-              <w:rPr>
-                <w:rFonts w:cs="Arial"/>
-                <w:spacing w:val="-3"/>
-                <w:sz w:val="20"/>
-                <w:szCs w:val="20"/>
-                <w:highlight w:val="red"/>
-              </w:rPr>
-              <w:t>C</w:t>
+              <w:t>5C</w:t>
             </w:r>
             <w:r>
               <w:rPr>
@@ -36151,15 +35995,7 @@
                 <w:highlight w:val="red"/>
                 <w:lang w:val="es-ES"/>
               </w:rPr>
-              <w:t>5</w:t>
-            </w:r>
-            <w:r>
-              <w:rPr>
-                <w:rFonts w:cs="Arial"/>
-                <w:highlight w:val="red"/>
-                <w:lang w:val="es-ES"/>
-              </w:rPr>
-              <w:t>C</w:t>
+              <w:t>5C</w:t>
             </w:r>
             <w:r>
               <w:rPr>
@@ -36186,17 +36022,25 @@
         <mc:AlternateContent>
           <mc:Choice Requires="wps">
             <w:drawing>
-              <wp:anchor distT="0" distB="0" distL="114300" distR="114300" simplePos="0" relativeHeight="251824128" behindDoc="0" locked="0" layoutInCell="1" allowOverlap="1" wp14:anchorId="34946631" wp14:editId="43DA4E6B">
+              <wp:anchor distT="0" distB="0" distL="114300" distR="114300" simplePos="0" relativeHeight="251824128" behindDoc="0" locked="0" layoutInCell="1" allowOverlap="1" wp14:anchorId="34946631" wp14:editId="59E0DBC3">
                 <wp:simplePos x="0" y="0"/>
                 <wp:positionH relativeFrom="page">
                   <wp:align>center</wp:align>
                 </wp:positionH>
                 <wp:positionV relativeFrom="paragraph">
-                  <wp:posOffset>4484563</wp:posOffset>
+                  <wp:posOffset>4468467</wp:posOffset>
                 </wp:positionV>
                 <wp:extent cx="5812155" cy="230588"/>
                 <wp:effectExtent l="0" t="0" r="0" b="0"/>
-                <wp:wrapNone/>
+                <wp:wrapThrough wrapText="bothSides">
+                  <wp:wrapPolygon edited="0">
+                    <wp:start x="0" y="0"/>
+                    <wp:lineTo x="0" y="19636"/>
+                    <wp:lineTo x="21522" y="19636"/>
+                    <wp:lineTo x="21522" y="0"/>
+                    <wp:lineTo x="0" y="0"/>
+                  </wp:wrapPolygon>
+                </wp:wrapThrough>
                 <wp:docPr id="187812419" name="Cuadro de texto 1"/>
                 <wp:cNvGraphicFramePr/>
                 <a:graphic xmlns:a="http://schemas.openxmlformats.org/drawingml/2006/main">
@@ -36276,27 +36120,7 @@
                                 <w:sz w:val="20"/>
                                 <w:szCs w:val="16"/>
                               </w:rPr>
-                              <w:t>{{ nombreCircuitoTrm</w:t>
-                            </w:r>
-                            <w:r>
-                              <w:rPr>
-                                <w:rFonts w:cs="Arial"/>
-                                <w:b w:val="0"/>
-                                <w:bCs w:val="0"/>
-                                <w:sz w:val="20"/>
-                                <w:szCs w:val="16"/>
-                              </w:rPr>
-                              <w:t>5</w:t>
-                            </w:r>
-                            <w:r>
-                              <w:rPr>
-                                <w:rFonts w:cs="Arial"/>
-                                <w:b w:val="0"/>
-                                <w:bCs w:val="0"/>
-                                <w:sz w:val="20"/>
-                                <w:szCs w:val="16"/>
-                              </w:rPr>
-                              <w:t>C | default(</w:t>
+                              <w:t>{{ nombreCircuitoTrm5C | default(</w:t>
                             </w:r>
                             <w:r>
                               <w:rPr>
@@ -36359,7 +36183,7 @@
           </mc:Choice>
           <mc:Fallback>
             <w:pict>
-              <v:shape w14:anchorId="34946631" id="_x0000_s1044" type="#_x0000_t202" style="position:absolute;left:0;text-align:left;margin-left:0;margin-top:353.1pt;width:457.65pt;height:18.15pt;z-index:251824128;visibility:visible;mso-wrap-style:square;mso-height-percent:0;mso-wrap-distance-left:9pt;mso-wrap-distance-top:0;mso-wrap-distance-right:9pt;mso-wrap-distance-bottom:0;mso-position-horizontal:center;mso-position-horizontal-relative:page;mso-position-vertical:absolute;mso-position-vertical-relative:text;mso-height-percent:0;mso-height-relative:margin;v-text-anchor:top" o:gfxdata="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" stroked="f">
+              <v:shape w14:anchorId="34946631" id="_x0000_s1044" type="#_x0000_t202" style="position:absolute;left:0;text-align:left;margin-left:0;margin-top:351.85pt;width:457.65pt;height:18.15pt;z-index:251824128;visibility:visible;mso-wrap-style:square;mso-height-percent:0;mso-wrap-distance-left:9pt;mso-wrap-distance-top:0;mso-wrap-distance-right:9pt;mso-wrap-distance-bottom:0;mso-position-horizontal:center;mso-position-horizontal-relative:page;mso-position-vertical:absolute;mso-position-vertical-relative:text;mso-height-percent:0;mso-height-relative:margin;v-text-anchor:top" o:gfxdata="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" stroked="f">
                 <v:textbox inset="0,0,0,0">
                   <w:txbxContent>
                     <w:p>
@@ -36418,27 +36242,7 @@
                           <w:sz w:val="20"/>
                           <w:szCs w:val="16"/>
                         </w:rPr>
-                        <w:t>{{ nombreCircuitoTrm</w:t>
-                      </w:r>
-                      <w:r>
-                        <w:rPr>
-                          <w:rFonts w:cs="Arial"/>
-                          <w:b w:val="0"/>
-                          <w:bCs w:val="0"/>
-                          <w:sz w:val="20"/>
-                          <w:szCs w:val="16"/>
-                        </w:rPr>
-                        <w:t>5</w:t>
-                      </w:r>
-                      <w:r>
-                        <w:rPr>
-                          <w:rFonts w:cs="Arial"/>
-                          <w:b w:val="0"/>
-                          <w:bCs w:val="0"/>
-                          <w:sz w:val="20"/>
-                          <w:szCs w:val="16"/>
-                        </w:rPr>
-                        <w:t>C | default(</w:t>
+                        <w:t>{{ nombreCircuitoTrm5C | default(</w:t>
                       </w:r>
                       <w:r>
                         <w:rPr>
@@ -36484,7 +36288,7 @@
                     </w:p>
                   </w:txbxContent>
                 </v:textbox>
-                <w10:wrap anchorx="page"/>
+                <w10:wrap type="through" anchorx="page"/>
               </v:shape>
             </w:pict>
           </mc:Fallback>
@@ -37172,7 +36976,7 @@
                                       <w:noProof/>
                                     </w:rPr>
                                   </w:pPr>
-                                  <w:bookmarkStart w:id="163" w:name="_Toc204250834"/>
+                                  <w:bookmarkStart w:id="162" w:name="_Toc204250834"/>
                                   <w:r>
                                     <w:rPr>
                                       <w:rFonts w:cs="Arial"/>
@@ -37315,7 +37119,7 @@
                                     </w:rPr>
                                     <w:t>– Fase B</w:t>
                                   </w:r>
-                                  <w:bookmarkEnd w:id="163"/>
+                                  <w:bookmarkEnd w:id="162"/>
                                 </w:p>
                               </w:txbxContent>
                             </wps:txbx>
@@ -37642,7 +37446,7 @@
                                       <w:noProof/>
                                     </w:rPr>
                                   </w:pPr>
-                                  <w:bookmarkStart w:id="165" w:name="_Toc204250835"/>
+                                  <w:bookmarkStart w:id="163" w:name="_Toc204250835"/>
                                   <w:r>
                                     <w:rPr>
                                       <w:rFonts w:cs="Arial"/>
@@ -37777,7 +37581,7 @@
                                     </w:rPr>
                                     <w:t>– Fase C</w:t>
                                   </w:r>
-                                  <w:bookmarkEnd w:id="165"/>
+                                  <w:bookmarkEnd w:id="163"/>
                                 </w:p>
                               </w:txbxContent>
                             </wps:txbx>
@@ -38081,7 +37885,7 @@
                                       <w:noProof/>
                                     </w:rPr>
                                   </w:pPr>
-                                  <w:bookmarkStart w:id="167" w:name="_Toc204250836"/>
+                                  <w:bookmarkStart w:id="164" w:name="_Toc204250836"/>
                                   <w:r>
                                     <w:rPr>
                                       <w:rFonts w:cs="Arial"/>
@@ -38218,7 +38022,7 @@
                                     </w:rPr>
                                     <w:t>– Fase A</w:t>
                                   </w:r>
-                                  <w:bookmarkEnd w:id="167"/>
+                                  <w:bookmarkEnd w:id="164"/>
                                 </w:p>
                               </w:txbxContent>
                             </wps:txbx>
@@ -38522,7 +38326,7 @@
                                       <w:noProof/>
                                     </w:rPr>
                                   </w:pPr>
-                                  <w:bookmarkStart w:id="169" w:name="_Toc204250837"/>
+                                  <w:bookmarkStart w:id="165" w:name="_Toc204250837"/>
                                   <w:r>
                                     <w:rPr>
                                       <w:i/>
@@ -38647,7 +38451,7 @@
                                     </w:rPr>
                                     <w:t>– Fase B</w:t>
                                   </w:r>
-                                  <w:bookmarkEnd w:id="169"/>
+                                  <w:bookmarkEnd w:id="165"/>
                                 </w:p>
                               </w:txbxContent>
                             </wps:txbx>
@@ -38939,7 +38743,7 @@
                                       <w:noProof/>
                                     </w:rPr>
                                   </w:pPr>
-                                  <w:bookmarkStart w:id="171" w:name="_Toc204250838"/>
+                                  <w:bookmarkStart w:id="166" w:name="_Toc204250838"/>
                                   <w:r>
                                     <w:rPr>
                                       <w:i/>
@@ -39064,7 +38868,7 @@
                                     </w:rPr>
                                     <w:t>– Fase C</w:t>
                                   </w:r>
-                                  <w:bookmarkEnd w:id="171"/>
+                                  <w:bookmarkEnd w:id="166"/>
                                 </w:p>
                               </w:txbxContent>
                             </wps:txbx>
@@ -39356,7 +39160,7 @@
                                       <w:noProof/>
                                     </w:rPr>
                                   </w:pPr>
-                                  <w:bookmarkStart w:id="173" w:name="_Toc204250839"/>
+                                  <w:bookmarkStart w:id="167" w:name="_Toc204250839"/>
                                   <w:r>
                                     <w:rPr>
                                       <w:i/>
@@ -39474,7 +39278,7 @@
                                     </w:rPr>
                                     <w:t>– Fase A</w:t>
                                   </w:r>
-                                  <w:bookmarkEnd w:id="173"/>
+                                  <w:bookmarkEnd w:id="167"/>
                                 </w:p>
                               </w:txbxContent>
                             </wps:txbx>
@@ -39757,7 +39561,7 @@
                                       <w:noProof/>
                                     </w:rPr>
                                   </w:pPr>
-                                  <w:bookmarkStart w:id="175" w:name="_Toc204250840"/>
+                                  <w:bookmarkStart w:id="168" w:name="_Toc204250840"/>
                                   <w:r>
                                     <w:rPr>
                                       <w:i/>
@@ -39875,7 +39679,7 @@
                                     </w:rPr>
                                     <w:t>– Fase B</w:t>
                                   </w:r>
-                                  <w:bookmarkEnd w:id="175"/>
+                                  <w:bookmarkEnd w:id="168"/>
                                 </w:p>
                               </w:txbxContent>
                             </wps:txbx>
@@ -40160,7 +39964,7 @@
                                       <w:noProof/>
                                     </w:rPr>
                                   </w:pPr>
-                                  <w:bookmarkStart w:id="177" w:name="_Toc204250841"/>
+                                  <w:bookmarkStart w:id="169" w:name="_Toc204250841"/>
                                   <w:r>
                                     <w:rPr>
                                       <w:i/>
@@ -40278,7 +40082,7 @@
                                     </w:rPr>
                                     <w:t>– Fase C</w:t>
                                   </w:r>
-                                  <w:bookmarkEnd w:id="177"/>
+                                  <w:bookmarkEnd w:id="169"/>
                                 </w:p>
                               </w:txbxContent>
                             </wps:txbx>
@@ -40569,7 +40373,7 @@
                                       <w:szCs w:val="22"/>
                                     </w:rPr>
                                   </w:pPr>
-                                  <w:bookmarkStart w:id="179" w:name="_Toc204250842"/>
+                                  <w:bookmarkStart w:id="170" w:name="_Toc204250842"/>
                                   <w:r>
                                     <w:rPr>
                                       <w:i/>
@@ -40694,7 +40498,7 @@
                                     </w:rPr>
                                     <w:t>– Fase A</w:t>
                                   </w:r>
-                                  <w:bookmarkEnd w:id="179"/>
+                                  <w:bookmarkEnd w:id="170"/>
                                 </w:p>
                               </w:txbxContent>
                             </wps:txbx>
@@ -40993,7 +40797,7 @@
                                       <w:szCs w:val="22"/>
                                     </w:rPr>
                                   </w:pPr>
-                                  <w:bookmarkStart w:id="181" w:name="_Toc204250843"/>
+                                  <w:bookmarkStart w:id="171" w:name="_Toc204250843"/>
                                   <w:r>
                                     <w:rPr>
                                       <w:i/>
@@ -41118,7 +40922,7 @@
                                     </w:rPr>
                                     <w:t>– Fase B</w:t>
                                   </w:r>
-                                  <w:bookmarkEnd w:id="181"/>
+                                  <w:bookmarkEnd w:id="171"/>
                                 </w:p>
                               </w:txbxContent>
                             </wps:txbx>
@@ -41418,7 +41222,7 @@
                                       <w:szCs w:val="22"/>
                                     </w:rPr>
                                   </w:pPr>
-                                  <w:bookmarkStart w:id="183" w:name="_Toc204250844"/>
+                                  <w:bookmarkStart w:id="172" w:name="_Toc204250844"/>
                                   <w:r>
                                     <w:rPr>
                                       <w:i/>
@@ -41543,7 +41347,7 @@
                                     </w:rPr>
                                     <w:t>– Fase C</w:t>
                                   </w:r>
-                                  <w:bookmarkEnd w:id="183"/>
+                                  <w:bookmarkEnd w:id="172"/>
                                 </w:p>
                               </w:txbxContent>
                             </wps:txbx>
@@ -41842,7 +41646,7 @@
                                       <w:szCs w:val="22"/>
                                     </w:rPr>
                                   </w:pPr>
-                                  <w:bookmarkStart w:id="185" w:name="_Toc204250845"/>
+                                  <w:bookmarkStart w:id="173" w:name="_Toc204250845"/>
                                   <w:r>
                                     <w:t xml:space="preserve">Imagen </w:t>
                                   </w:r>
@@ -41896,27 +41700,7 @@
                                       <w:sz w:val="20"/>
                                       <w:szCs w:val="16"/>
                                     </w:rPr>
-                                    <w:t>{{ nombreCircuitoTrm</w:t>
-                                  </w:r>
-                                  <w:r>
-                                    <w:rPr>
-                                      <w:rFonts w:cs="Arial"/>
-                                      <w:b w:val="0"/>
-                                      <w:bCs w:val="0"/>
-                                      <w:sz w:val="20"/>
-                                      <w:szCs w:val="16"/>
-                                    </w:rPr>
-                                    <w:t>5A</w:t>
-                                  </w:r>
-                                  <w:r>
-                                    <w:rPr>
-                                      <w:rFonts w:cs="Arial"/>
-                                      <w:b w:val="0"/>
-                                      <w:bCs w:val="0"/>
-                                      <w:sz w:val="20"/>
-                                      <w:szCs w:val="16"/>
-                                    </w:rPr>
-                                    <w:t xml:space="preserve"> | default(</w:t>
+                                    <w:t>{{ nombreCircuitoTrm5A | default(</w:t>
                                   </w:r>
                                   <w:r>
                                     <w:rPr>
@@ -41963,16 +41747,9 @@
                                       <w:b w:val="0"/>
                                       <w:bCs w:val="0"/>
                                     </w:rPr>
-                                    <w:t xml:space="preserve">– Fase </w:t>
+                                    <w:t>– Fase A</w:t>
                                   </w:r>
-                                  <w:r>
-                                    <w:rPr>
-                                      <w:b w:val="0"/>
-                                      <w:bCs w:val="0"/>
-                                    </w:rPr>
-                                    <w:t>A</w:t>
-                                  </w:r>
-                                  <w:bookmarkEnd w:id="185"/>
+                                  <w:bookmarkEnd w:id="173"/>
                                 </w:p>
                               </w:txbxContent>
                             </wps:txbx>
@@ -42273,7 +42050,7 @@
                                       <w:szCs w:val="22"/>
                                     </w:rPr>
                                   </w:pPr>
-                                  <w:bookmarkStart w:id="187" w:name="_Toc204250846"/>
+                                  <w:bookmarkStart w:id="174" w:name="_Toc204250846"/>
                                   <w:r>
                                     <w:t xml:space="preserve">Imagen </w:t>
                                   </w:r>
@@ -42327,27 +42104,7 @@
                                       <w:sz w:val="20"/>
                                       <w:szCs w:val="16"/>
                                     </w:rPr>
-                                    <w:t>{{ nombreCircuitoTrm</w:t>
-                                  </w:r>
-                                  <w:r>
-                                    <w:rPr>
-                                      <w:rFonts w:cs="Arial"/>
-                                      <w:b w:val="0"/>
-                                      <w:bCs w:val="0"/>
-                                      <w:sz w:val="20"/>
-                                      <w:szCs w:val="16"/>
-                                    </w:rPr>
-                                    <w:t>5B</w:t>
-                                  </w:r>
-                                  <w:r>
-                                    <w:rPr>
-                                      <w:rFonts w:cs="Arial"/>
-                                      <w:b w:val="0"/>
-                                      <w:bCs w:val="0"/>
-                                      <w:sz w:val="20"/>
-                                      <w:szCs w:val="16"/>
-                                    </w:rPr>
-                                    <w:t xml:space="preserve"> | default(</w:t>
+                                    <w:t>{{ nombreCircuitoTrm5B | default(</w:t>
                                   </w:r>
                                   <w:r>
                                     <w:rPr>
@@ -42394,16 +42151,9 @@
                                       <w:b w:val="0"/>
                                       <w:bCs w:val="0"/>
                                     </w:rPr>
-                                    <w:t xml:space="preserve">– Fase </w:t>
+                                    <w:t>– Fase B</w:t>
                                   </w:r>
-                                  <w:r>
-                                    <w:rPr>
-                                      <w:b w:val="0"/>
-                                      <w:bCs w:val="0"/>
-                                    </w:rPr>
-                                    <w:t>B</w:t>
-                                  </w:r>
-                                  <w:bookmarkEnd w:id="187"/>
+                                  <w:bookmarkEnd w:id="174"/>
                                 </w:p>
                               </w:txbxContent>
                             </wps:txbx>
@@ -42706,7 +42456,7 @@
                                       <w:szCs w:val="22"/>
                                     </w:rPr>
                                   </w:pPr>
-                                  <w:bookmarkStart w:id="189" w:name="_Toc204250847"/>
+                                  <w:bookmarkStart w:id="175" w:name="_Toc204250847"/>
                                   <w:r>
                                     <w:t xml:space="preserve">Imagen </w:t>
                                   </w:r>
@@ -42760,27 +42510,7 @@
                                       <w:sz w:val="20"/>
                                       <w:szCs w:val="16"/>
                                     </w:rPr>
-                                    <w:t>{{ nombreCircuitoTrm</w:t>
-                                  </w:r>
-                                  <w:r>
-                                    <w:rPr>
-                                      <w:rFonts w:cs="Arial"/>
-                                      <w:b w:val="0"/>
-                                      <w:bCs w:val="0"/>
-                                      <w:sz w:val="20"/>
-                                      <w:szCs w:val="16"/>
-                                    </w:rPr>
-                                    <w:t>5</w:t>
-                                  </w:r>
-                                  <w:r>
-                                    <w:rPr>
-                                      <w:rFonts w:cs="Arial"/>
-                                      <w:b w:val="0"/>
-                                      <w:bCs w:val="0"/>
-                                      <w:sz w:val="20"/>
-                                      <w:szCs w:val="16"/>
-                                    </w:rPr>
-                                    <w:t>C | default(</w:t>
+                                    <w:t>{{ nombreCircuitoTrm5C | default(</w:t>
                                   </w:r>
                                   <w:r>
                                     <w:rPr>
@@ -42829,7 +42559,7 @@
                                     </w:rPr>
                                     <w:t>– Fase C</w:t>
                                   </w:r>
-                                  <w:bookmarkEnd w:id="189"/>
+                                  <w:bookmarkEnd w:id="175"/>
                                 </w:p>
                               </w:txbxContent>
                             </wps:txbx>
@@ -43030,15 +42760,7 @@
                 <w:sz w:val="28"/>
                 <w:szCs w:val="28"/>
               </w:rPr>
-              <w:t>5</w:t>
-            </w:r>
-            <w:r>
-              <w:rPr>
-                <w:rFonts w:cs="Arial"/>
-                <w:sz w:val="28"/>
-                <w:szCs w:val="28"/>
-              </w:rPr>
-              <w:t>C</w:t>
+              <w:t>5C</w:t>
             </w:r>
             <w:r>
               <w:rPr>
@@ -43098,7 +42820,7 @@
         </w:rPr>
         <w:t xml:space="preserve"> </w:t>
       </w:r>
-      <w:bookmarkStart w:id="191" w:name="_Toc165882414"/>
+      <w:bookmarkStart w:id="176" w:name="_Toc165882414"/>
       <w:r>
         <w:rPr>
           <w:rFonts w:ascii="Arial" w:hAnsi="Arial" w:cs="Arial"/>
@@ -43107,7 +42829,7 @@
         </w:rPr>
         <w:t>EVALUACIÓN FINAL</w:t>
       </w:r>
-      <w:bookmarkEnd w:id="191"/>
+      <w:bookmarkEnd w:id="176"/>
       <w:r>
         <w:rPr>
           <w:rFonts w:ascii="Arial" w:hAnsi="Arial" w:cs="Arial"/>
@@ -50587,59 +50309,88 @@
 </file>
 
 <file path=customXml/item1.xml><?xml version="1.0" encoding="utf-8"?>
-<p:properties xmlns:p="http://schemas.microsoft.com/office/2006/metadata/properties" xmlns:xsi="http://www.w3.org/2001/XMLSchema-instance" xmlns:pc="http://schemas.microsoft.com/office/infopath/2007/PartnerControls">
-  <documentManagement>
-    <SharedWithUsers xmlns="51ecbb3c-c0d3-4b50-9d5d-8f74f8d111e2">
-      <UserInfo>
-        <DisplayName>Ronald Smith Suerte Correa</DisplayName>
-        <AccountId>15</AccountId>
-        <AccountType/>
-      </UserInfo>
-      <UserInfo>
-        <DisplayName>Juan Felipe Henao Arrieta</DisplayName>
-        <AccountId>16</AccountId>
-        <AccountType/>
-      </UserInfo>
-      <UserInfo>
-        <DisplayName>Elkin Adolfo Ceballos Buitrago</DisplayName>
-        <AccountId>17</AccountId>
-        <AccountType/>
-      </UserInfo>
-      <UserInfo>
-        <DisplayName>Juan David Lopera Posada</DisplayName>
-        <AccountId>14</AccountId>
-        <AccountType/>
-      </UserInfo>
-      <UserInfo>
-        <DisplayName>Gilberto Munoz Cuartas</DisplayName>
-        <AccountId>18</AccountId>
-        <AccountType/>
-      </UserInfo>
-      <UserInfo>
-        <DisplayName>Victor Raul Vasquez Restrepo</DisplayName>
-        <AccountId>13</AccountId>
-        <AccountType/>
-      </UserInfo>
-      <UserInfo>
-        <DisplayName>Francisco Javier Vera Zapata</DisplayName>
-        <AccountId>19</AccountId>
-        <AccountType/>
-      </UserInfo>
-    </SharedWithUsers>
-  </documentManagement>
-</p:properties>
+<b:Sources xmlns:b="http://schemas.openxmlformats.org/officeDocument/2006/bibliography" xmlns="http://schemas.openxmlformats.org/officeDocument/2006/bibliography" SelectedStyle="\APA.XSL" StyleName="APA">
+  <b:Source>
+    <b:Tag>INV09</b:Tag>
+    <b:SourceType>Report</b:SourceType>
+    <b:Guid>{DED06DBD-4A78-485F-A6ED-1E5AB9E3EF9C}</b:Guid>
+    <b:Title>Manual de drenaje para carreteras</b:Title>
+    <b:Year>2009</b:Year>
+    <b:City>Bogotá</b:City>
+    <b:Publisher>Ministerio de Transporte</b:Publisher>
+    <b:Author>
+      <b:Author>
+        <b:NameList>
+          <b:Person>
+            <b:Last>INVIAS</b:Last>
+          </b:Person>
+        </b:NameList>
+      </b:Author>
+    </b:Author>
+    <b:RefOrder>1</b:RefOrder>
+  </b:Source>
+  <b:Source>
+    <b:Tag>WMO83</b:Tag>
+    <b:SourceType>Report</b:SourceType>
+    <b:Guid>{97A9677E-C7A9-4029-8530-3A000DB430F5}</b:Guid>
+    <b:Author>
+      <b:Author>
+        <b:NameList>
+          <b:Person>
+            <b:Last>WMO</b:Last>
+            <b:First>World</b:First>
+            <b:Middle>Meteorological Organization</b:Middle>
+          </b:Person>
+        </b:NameList>
+      </b:Author>
+    </b:Author>
+    <b:Title>Guide to Climatological Practices</b:Title>
+    <b:Year>1983</b:Year>
+    <b:City>Geneva</b:City>
+    <b:RefOrder>2</b:RefOrder>
+  </b:Source>
+  <b:Source>
+    <b:Tag>Cea19</b:Tag>
+    <b:SourceType>Book</b:SourceType>
+    <b:Guid>{9A3433C7-BE0F-4B49-A619-57D0FFF275EB}</b:Guid>
+    <b:Author>
+      <b:Author>
+        <b:NameList>
+          <b:Person>
+            <b:Last>Cea</b:Last>
+            <b:First>L.,</b:First>
+            <b:Middle>Bladé i Castellet, E., Sanz Ramos, M., Bermúdez Pita, M., &amp; Mateos Alonso, Á.</b:Middle>
+          </b:Person>
+        </b:NameList>
+      </b:Author>
+    </b:Author>
+    <b:Title>Iber applications basic guide: two-dimensional modelling of free surface shallow water flows.</b:Title>
+    <b:Year>2019</b:Year>
+    <b:RefOrder>3</b:RefOrder>
+  </b:Source>
+  <b:Source>
+    <b:Tag>VTE05</b:Tag>
+    <b:SourceType>Book</b:SourceType>
+    <b:Guid>{E37D5300-2804-4426-B460-7ED19C0988A6}</b:Guid>
+    <b:Author>
+      <b:Author>
+        <b:NameList>
+          <b:Person>
+            <b:Last>CHOW</b:Last>
+            <b:First>V.</b:First>
+            <b:Middle>TE</b:Middle>
+          </b:Person>
+        </b:NameList>
+      </b:Author>
+    </b:Author>
+    <b:Title>HIDRAULICA DE CANALES ABIERTOS</b:Title>
+    <b:Year>2005</b:Year>
+    <b:RefOrder>4</b:RefOrder>
+  </b:Source>
+</b:Sources>
 </file>
 
 <file path=customXml/item2.xml><?xml version="1.0" encoding="utf-8"?>
-<?mso-contentType ?>
-<FormTemplates xmlns="http://schemas.microsoft.com/sharepoint/v3/contenttype/forms">
-  <Display>DocumentLibraryForm</Display>
-  <Edit>DocumentLibraryForm</Edit>
-  <New>DocumentLibraryForm</New>
-</FormTemplates>
-</file>
-
-<file path=customXml/item3.xml><?xml version="1.0" encoding="utf-8"?>
 <ct:contentTypeSchema xmlns:ct="http://schemas.microsoft.com/office/2006/metadata/contentType" xmlns:ma="http://schemas.microsoft.com/office/2006/metadata/properties/metaAttributes" ct:_="" ma:_="" ma:contentTypeName="Documento" ma:contentTypeID="0x010100A6997E81B841D94083F23A5F6058586F" ma:contentTypeVersion="4" ma:contentTypeDescription="Crear nuevo documento." ma:contentTypeScope="" ma:versionID="e479842a790872997eca00f99b60199f">
   <xsd:schema xmlns:xsd="http://www.w3.org/2001/XMLSchema" xmlns:xs="http://www.w3.org/2001/XMLSchema" xmlns:p="http://schemas.microsoft.com/office/2006/metadata/properties" xmlns:ns2="cb435238-e7ff-4ac7-9a11-33e81c17c0ba" xmlns:ns3="51ecbb3c-c0d3-4b50-9d5d-8f74f8d111e2" targetNamespace="http://schemas.microsoft.com/office/2006/metadata/properties" ma:root="true" ma:fieldsID="0b45aa4f8652c9579700e7eb360ef8d1" ns2:_="" ns3:_="">
     <xsd:import namespace="cb435238-e7ff-4ac7-9a11-33e81c17c0ba"/>
@@ -50804,107 +50555,68 @@
 </ct:contentTypeSchema>
 </file>
 
+<file path=customXml/item3.xml><?xml version="1.0" encoding="utf-8"?>
+<?mso-contentType ?>
+<FormTemplates xmlns="http://schemas.microsoft.com/sharepoint/v3/contenttype/forms">
+  <Display>DocumentLibraryForm</Display>
+  <Edit>DocumentLibraryForm</Edit>
+  <New>DocumentLibraryForm</New>
+</FormTemplates>
+</file>
+
 <file path=customXml/item4.xml><?xml version="1.0" encoding="utf-8"?>
-<b:Sources xmlns:b="http://schemas.openxmlformats.org/officeDocument/2006/bibliography" xmlns="http://schemas.openxmlformats.org/officeDocument/2006/bibliography" SelectedStyle="\APA.XSL" StyleName="APA">
-  <b:Source>
-    <b:Tag>INV09</b:Tag>
-    <b:SourceType>Report</b:SourceType>
-    <b:Guid>{DED06DBD-4A78-485F-A6ED-1E5AB9E3EF9C}</b:Guid>
-    <b:Title>Manual de drenaje para carreteras</b:Title>
-    <b:Year>2009</b:Year>
-    <b:City>Bogotá</b:City>
-    <b:Publisher>Ministerio de Transporte</b:Publisher>
-    <b:Author>
-      <b:Author>
-        <b:NameList>
-          <b:Person>
-            <b:Last>INVIAS</b:Last>
-          </b:Person>
-        </b:NameList>
-      </b:Author>
-    </b:Author>
-    <b:RefOrder>1</b:RefOrder>
-  </b:Source>
-  <b:Source>
-    <b:Tag>WMO83</b:Tag>
-    <b:SourceType>Report</b:SourceType>
-    <b:Guid>{97A9677E-C7A9-4029-8530-3A000DB430F5}</b:Guid>
-    <b:Author>
-      <b:Author>
-        <b:NameList>
-          <b:Person>
-            <b:Last>WMO</b:Last>
-            <b:First>World</b:First>
-            <b:Middle>Meteorological Organization</b:Middle>
-          </b:Person>
-        </b:NameList>
-      </b:Author>
-    </b:Author>
-    <b:Title>Guide to Climatological Practices</b:Title>
-    <b:Year>1983</b:Year>
-    <b:City>Geneva</b:City>
-    <b:RefOrder>2</b:RefOrder>
-  </b:Source>
-  <b:Source>
-    <b:Tag>Cea19</b:Tag>
-    <b:SourceType>Book</b:SourceType>
-    <b:Guid>{9A3433C7-BE0F-4B49-A619-57D0FFF275EB}</b:Guid>
-    <b:Author>
-      <b:Author>
-        <b:NameList>
-          <b:Person>
-            <b:Last>Cea</b:Last>
-            <b:First>L.,</b:First>
-            <b:Middle>Bladé i Castellet, E., Sanz Ramos, M., Bermúdez Pita, M., &amp; Mateos Alonso, Á.</b:Middle>
-          </b:Person>
-        </b:NameList>
-      </b:Author>
-    </b:Author>
-    <b:Title>Iber applications basic guide: two-dimensional modelling of free surface shallow water flows.</b:Title>
-    <b:Year>2019</b:Year>
-    <b:RefOrder>3</b:RefOrder>
-  </b:Source>
-  <b:Source>
-    <b:Tag>VTE05</b:Tag>
-    <b:SourceType>Book</b:SourceType>
-    <b:Guid>{E37D5300-2804-4426-B460-7ED19C0988A6}</b:Guid>
-    <b:Author>
-      <b:Author>
-        <b:NameList>
-          <b:Person>
-            <b:Last>CHOW</b:Last>
-            <b:First>V.</b:First>
-            <b:Middle>TE</b:Middle>
-          </b:Person>
-        </b:NameList>
-      </b:Author>
-    </b:Author>
-    <b:Title>HIDRAULICA DE CANALES ABIERTOS</b:Title>
-    <b:Year>2005</b:Year>
-    <b:RefOrder>4</b:RefOrder>
-  </b:Source>
-</b:Sources>
+<p:properties xmlns:p="http://schemas.microsoft.com/office/2006/metadata/properties" xmlns:xsi="http://www.w3.org/2001/XMLSchema-instance" xmlns:pc="http://schemas.microsoft.com/office/infopath/2007/PartnerControls">
+  <documentManagement>
+    <SharedWithUsers xmlns="51ecbb3c-c0d3-4b50-9d5d-8f74f8d111e2">
+      <UserInfo>
+        <DisplayName>Ronald Smith Suerte Correa</DisplayName>
+        <AccountId>15</AccountId>
+        <AccountType/>
+      </UserInfo>
+      <UserInfo>
+        <DisplayName>Juan Felipe Henao Arrieta</DisplayName>
+        <AccountId>16</AccountId>
+        <AccountType/>
+      </UserInfo>
+      <UserInfo>
+        <DisplayName>Elkin Adolfo Ceballos Buitrago</DisplayName>
+        <AccountId>17</AccountId>
+        <AccountType/>
+      </UserInfo>
+      <UserInfo>
+        <DisplayName>Juan David Lopera Posada</DisplayName>
+        <AccountId>14</AccountId>
+        <AccountType/>
+      </UserInfo>
+      <UserInfo>
+        <DisplayName>Gilberto Munoz Cuartas</DisplayName>
+        <AccountId>18</AccountId>
+        <AccountType/>
+      </UserInfo>
+      <UserInfo>
+        <DisplayName>Victor Raul Vasquez Restrepo</DisplayName>
+        <AccountId>13</AccountId>
+        <AccountType/>
+      </UserInfo>
+      <UserInfo>
+        <DisplayName>Francisco Javier Vera Zapata</DisplayName>
+        <AccountId>19</AccountId>
+        <AccountType/>
+      </UserInfo>
+    </SharedWithUsers>
+  </documentManagement>
+</p:properties>
 </file>
 
 <file path=customXml/itemProps1.xml><?xml version="1.0" encoding="utf-8"?>
-<ds:datastoreItem xmlns:ds="http://schemas.openxmlformats.org/officeDocument/2006/customXml" ds:itemID="{6B1FE3E4-D4C5-4E36-9CED-9D246B2AA5B6}">
+<ds:datastoreItem xmlns:ds="http://schemas.openxmlformats.org/officeDocument/2006/customXml" ds:itemID="{1AC2B27F-7CAC-469D-A956-C78124DD2900}">
   <ds:schemaRefs>
-    <ds:schemaRef ds:uri="http://schemas.microsoft.com/office/2006/metadata/properties"/>
-    <ds:schemaRef ds:uri="http://schemas.microsoft.com/office/infopath/2007/PartnerControls"/>
-    <ds:schemaRef ds:uri="51ecbb3c-c0d3-4b50-9d5d-8f74f8d111e2"/>
+    <ds:schemaRef ds:uri="http://schemas.openxmlformats.org/officeDocument/2006/bibliography"/>
   </ds:schemaRefs>
 </ds:datastoreItem>
 </file>
 
 <file path=customXml/itemProps2.xml><?xml version="1.0" encoding="utf-8"?>
-<ds:datastoreItem xmlns:ds="http://schemas.openxmlformats.org/officeDocument/2006/customXml" ds:itemID="{ACCE2A2F-BC50-41F6-9420-B98BF911E7CC}">
-  <ds:schemaRefs>
-    <ds:schemaRef ds:uri="http://schemas.microsoft.com/sharepoint/v3/contenttype/forms"/>
-  </ds:schemaRefs>
-</ds:datastoreItem>
-</file>
-
-<file path=customXml/itemProps3.xml><?xml version="1.0" encoding="utf-8"?>
 <ds:datastoreItem xmlns:ds="http://schemas.openxmlformats.org/officeDocument/2006/customXml" ds:itemID="{89999101-17AD-4927-BAF2-2ED5EC7BA4CD}">
   <ds:schemaRefs>
     <ds:schemaRef ds:uri="http://schemas.microsoft.com/office/2006/metadata/contentType"/>
@@ -50923,10 +50635,20 @@
 </ds:datastoreItem>
 </file>
 
+<file path=customXml/itemProps3.xml><?xml version="1.0" encoding="utf-8"?>
+<ds:datastoreItem xmlns:ds="http://schemas.openxmlformats.org/officeDocument/2006/customXml" ds:itemID="{ACCE2A2F-BC50-41F6-9420-B98BF911E7CC}">
+  <ds:schemaRefs>
+    <ds:schemaRef ds:uri="http://schemas.microsoft.com/sharepoint/v3/contenttype/forms"/>
+  </ds:schemaRefs>
+</ds:datastoreItem>
+</file>
+
 <file path=customXml/itemProps4.xml><?xml version="1.0" encoding="utf-8"?>
-<ds:datastoreItem xmlns:ds="http://schemas.openxmlformats.org/officeDocument/2006/customXml" ds:itemID="{1AC2B27F-7CAC-469D-A956-C78124DD2900}">
+<ds:datastoreItem xmlns:ds="http://schemas.openxmlformats.org/officeDocument/2006/customXml" ds:itemID="{6B1FE3E4-D4C5-4E36-9CED-9D246B2AA5B6}">
   <ds:schemaRefs>
-    <ds:schemaRef ds:uri="http://schemas.openxmlformats.org/officeDocument/2006/bibliography"/>
+    <ds:schemaRef ds:uri="http://schemas.microsoft.com/office/2006/metadata/properties"/>
+    <ds:schemaRef ds:uri="http://schemas.microsoft.com/office/infopath/2007/PartnerControls"/>
+    <ds:schemaRef ds:uri="51ecbb3c-c0d3-4b50-9d5d-8f74f8d111e2"/>
   </ds:schemaRefs>
 </ds:datastoreItem>
 </file>